--- a/3 year/AIPO/docs/aipo_5.docx
+++ b/3 year/AIPO/docs/aipo_5.docx
@@ -1431,8 +1431,8 @@
       <w:tblGrid>
         <w:gridCol w:w="1804"/>
         <w:gridCol w:w="1200"/>
-        <w:gridCol w:w="1560"/>
-        <w:gridCol w:w="2410"/>
+        <w:gridCol w:w="2127"/>
+        <w:gridCol w:w="1843"/>
         <w:gridCol w:w="1984"/>
       </w:tblGrid>
       <w:tr>
@@ -1517,7 +1517,7 @@
         </w:tc>
         <w:tc>
           <w:tcPr>
-            <w:tcW w:w="1560" w:type="dxa"/>
+            <w:tcW w:w="2127" w:type="dxa"/>
             <w:tcBorders>
               <w:top w:val="single" w:sz="4" w:space="0" w:color="000000"/>
               <w:left w:val="single" w:sz="4" w:space="0" w:color="000000"/>
@@ -1552,7 +1552,7 @@
         </w:tc>
         <w:tc>
           <w:tcPr>
-            <w:tcW w:w="2410" w:type="dxa"/>
+            <w:tcW w:w="1843" w:type="dxa"/>
             <w:tcBorders>
               <w:top w:val="single" w:sz="4" w:space="0" w:color="000000"/>
               <w:left w:val="single" w:sz="4" w:space="0" w:color="000000"/>
@@ -1654,6 +1654,7 @@
                 <w:b/>
                 <w:bCs/>
                 <w:spacing w:val="-6"/>
+                <w:lang w:val="en-US"/>
               </w:rPr>
             </w:pPr>
             <w:r>
@@ -1663,7 +1664,17 @@
                 <w:bCs/>
                 <w:spacing w:val="-6"/>
               </w:rPr>
-              <w:t>R1</w:t>
+              <w:t>R</w:t>
+            </w:r>
+            <w:r>
+              <w:rPr>
+                <w:rFonts w:ascii="Arial" w:hAnsi="Arial" w:cs="Arial"/>
+                <w:b/>
+                <w:bCs/>
+                <w:spacing w:val="-6"/>
+                <w:lang w:val="en-US"/>
+              </w:rPr>
+              <w:t>0</w:t>
             </w:r>
           </w:p>
         </w:tc>
@@ -1707,7 +1718,7 @@
         </w:tc>
         <w:tc>
           <w:tcPr>
-            <w:tcW w:w="1560" w:type="dxa"/>
+            <w:tcW w:w="2127" w:type="dxa"/>
             <w:tcBorders>
               <w:top w:val="single" w:sz="4" w:space="0" w:color="000000"/>
               <w:left w:val="single" w:sz="4" w:space="0" w:color="000000"/>
@@ -1747,7 +1758,7 @@
         </w:tc>
         <w:tc>
           <w:tcPr>
-            <w:tcW w:w="2410" w:type="dxa"/>
+            <w:tcW w:w="1843" w:type="dxa"/>
             <w:tcBorders>
               <w:top w:val="single" w:sz="4" w:space="0" w:color="000000"/>
               <w:left w:val="single" w:sz="4" w:space="0" w:color="000000"/>
@@ -1868,6 +1879,7 @@
                 <w:b/>
                 <w:bCs/>
                 <w:spacing w:val="-2"/>
+                <w:lang w:val="en-US"/>
               </w:rPr>
             </w:pPr>
             <w:r>
@@ -1893,7 +1905,7 @@
         </w:tc>
         <w:tc>
           <w:tcPr>
-            <w:tcW w:w="1560" w:type="dxa"/>
+            <w:tcW w:w="2127" w:type="dxa"/>
             <w:tcBorders>
               <w:top w:val="single" w:sz="4" w:space="0" w:color="000000"/>
               <w:left w:val="single" w:sz="4" w:space="0" w:color="000000"/>
@@ -1920,22 +1932,38 @@
               <w:rPr>
                 <w:rFonts w:ascii="Arial" w:hAnsi="Arial" w:cs="Arial"/>
                 <w:spacing w:val="-2"/>
-              </w:rPr>
-              <w:t>10</w:t>
-            </w:r>
-            <w:r>
-              <w:rPr>
-                <w:rFonts w:ascii="Arial" w:hAnsi="Arial" w:cs="Arial"/>
-                <w:spacing w:val="-2"/>
-                <w:lang w:val="en-US"/>
-              </w:rPr>
-              <w:t>.0.0.5</w:t>
-            </w:r>
-          </w:p>
-        </w:tc>
-        <w:tc>
-          <w:tcPr>
-            <w:tcW w:w="2410" w:type="dxa"/>
+                <w:lang w:val="en-US"/>
+              </w:rPr>
+              <w:t>192.168.</w:t>
+            </w:r>
+            <w:r>
+              <w:rPr>
+                <w:rFonts w:ascii="Arial" w:hAnsi="Arial" w:cs="Arial"/>
+                <w:spacing w:val="-2"/>
+              </w:rPr>
+              <w:t>5</w:t>
+            </w:r>
+            <w:r>
+              <w:rPr>
+                <w:rFonts w:ascii="Arial" w:hAnsi="Arial" w:cs="Arial"/>
+                <w:spacing w:val="-2"/>
+                <w:lang w:val="en-US"/>
+              </w:rPr>
+              <w:t>.1</w:t>
+            </w:r>
+            <w:r>
+              <w:rPr>
+                <w:rFonts w:ascii="Arial" w:hAnsi="Arial" w:cs="Arial"/>
+                <w:spacing w:val="-2"/>
+                <w:lang w:val="en-US"/>
+              </w:rPr>
+              <w:t>2</w:t>
+            </w:r>
+          </w:p>
+        </w:tc>
+        <w:tc>
+          <w:tcPr>
+            <w:tcW w:w="1843" w:type="dxa"/>
             <w:tcBorders>
               <w:top w:val="single" w:sz="4" w:space="0" w:color="000000"/>
               <w:left w:val="single" w:sz="4" w:space="0" w:color="000000"/>
@@ -1964,15 +1992,7 @@
                 <w:rFonts w:ascii="Arial" w:hAnsi="Arial" w:cs="Arial"/>
                 <w:spacing w:val="-2"/>
               </w:rPr>
-              <w:t>255.255.255.</w:t>
-            </w:r>
-            <w:r>
-              <w:rPr>
-                <w:rFonts w:ascii="Arial" w:hAnsi="Arial" w:cs="Arial"/>
-                <w:spacing w:val="-2"/>
-                <w:lang w:val="en-US"/>
-              </w:rPr>
-              <w:t>252</w:t>
+              <w:t>255.255.255.0</w:t>
             </w:r>
           </w:p>
         </w:tc>
@@ -2084,13 +2104,13 @@
                 <w:spacing w:val="-2"/>
                 <w:lang w:val="en-US"/>
               </w:rPr>
-              <w:t>1</w:t>
-            </w:r>
-          </w:p>
-        </w:tc>
-        <w:tc>
-          <w:tcPr>
-            <w:tcW w:w="1560" w:type="dxa"/>
+              <w:t>2</w:t>
+            </w:r>
+          </w:p>
+        </w:tc>
+        <w:tc>
+          <w:tcPr>
+            <w:tcW w:w="2127" w:type="dxa"/>
             <w:tcBorders>
               <w:top w:val="single" w:sz="4" w:space="0" w:color="000000"/>
               <w:left w:val="single" w:sz="4" w:space="0" w:color="000000"/>
@@ -2110,28 +2130,46 @@
               <w:rPr>
                 <w:rFonts w:ascii="Arial" w:hAnsi="Arial" w:cs="Arial"/>
                 <w:spacing w:val="-2"/>
-              </w:rPr>
-            </w:pPr>
-            <w:r>
-              <w:rPr>
-                <w:rFonts w:ascii="Arial" w:hAnsi="Arial" w:cs="Arial"/>
-                <w:spacing w:val="-2"/>
-              </w:rPr>
-              <w:t>10</w:t>
-            </w:r>
-            <w:r>
-              <w:rPr>
-                <w:rFonts w:ascii="Arial" w:hAnsi="Arial" w:cs="Arial"/>
-                <w:spacing w:val="-2"/>
-                <w:lang w:val="en-US"/>
-              </w:rPr>
-              <w:t>.0.0.25</w:t>
-            </w:r>
-          </w:p>
-        </w:tc>
-        <w:tc>
-          <w:tcPr>
-            <w:tcW w:w="2410" w:type="dxa"/>
+                <w:lang w:val="en-US"/>
+              </w:rPr>
+            </w:pPr>
+            <w:r>
+              <w:rPr>
+                <w:rFonts w:ascii="Arial" w:hAnsi="Arial" w:cs="Arial"/>
+                <w:spacing w:val="-2"/>
+                <w:lang w:val="en-US"/>
+              </w:rPr>
+              <w:t>192.168.</w:t>
+            </w:r>
+            <w:r>
+              <w:rPr>
+                <w:rFonts w:ascii="Arial" w:hAnsi="Arial" w:cs="Arial"/>
+                <w:spacing w:val="-2"/>
+                <w:lang w:val="en-US"/>
+              </w:rPr>
+              <w:t>9</w:t>
+            </w:r>
+            <w:r>
+              <w:rPr>
+                <w:rFonts w:ascii="Arial" w:hAnsi="Arial" w:cs="Arial"/>
+                <w:spacing w:val="-2"/>
+                <w:lang w:val="en-US"/>
+              </w:rPr>
+              <w:t>.1</w:t>
+            </w:r>
+            <w:r>
+              <w:rPr>
+                <w:rFonts w:ascii="Arial" w:hAnsi="Arial" w:cs="Arial"/>
+                <w:spacing w:val="-2"/>
+                <w:lang w:val="en-US"/>
+              </w:rPr>
+              <w:t>3</w:t>
+            </w:r>
+          </w:p>
+        </w:tc>
+        <w:tc>
+          <w:tcPr>
+            <w:tcW w:w="1843" w:type="dxa"/>
             <w:tcBorders>
               <w:top w:val="single" w:sz="4" w:space="0" w:color="000000"/>
               <w:left w:val="single" w:sz="4" w:space="0" w:color="000000"/>
@@ -2159,15 +2197,7 @@
                 <w:rFonts w:ascii="Arial" w:hAnsi="Arial" w:cs="Arial"/>
                 <w:spacing w:val="-2"/>
               </w:rPr>
-              <w:t>255.255.255.</w:t>
-            </w:r>
-            <w:r>
-              <w:rPr>
-                <w:rFonts w:ascii="Arial" w:hAnsi="Arial" w:cs="Arial"/>
-                <w:spacing w:val="-2"/>
-                <w:lang w:val="en-US"/>
-              </w:rPr>
-              <w:t>252</w:t>
+              <w:t>255.255.255.0</w:t>
             </w:r>
           </w:p>
         </w:tc>
@@ -2213,27 +2243,50 @@
         <w:tc>
           <w:tcPr>
             <w:tcW w:w="1804" w:type="dxa"/>
-            <w:vMerge/>
-            <w:tcBorders>
-              <w:left w:val="single" w:sz="4" w:space="0" w:color="000000"/>
-              <w:bottom w:val="single" w:sz="4" w:space="0" w:color="000000"/>
-              <w:right w:val="single" w:sz="4" w:space="0" w:color="000000"/>
-            </w:tcBorders>
-          </w:tcPr>
-          <w:p>
-            <w:pPr>
-              <w:kinsoku w:val="0"/>
-              <w:overflowPunct w:val="0"/>
-              <w:autoSpaceDE w:val="0"/>
-              <w:autoSpaceDN w:val="0"/>
-              <w:adjustRightInd w:val="0"/>
-              <w:spacing w:before="9" w:after="0" w:line="240" w:lineRule="auto"/>
-              <w:rPr>
-                <w:rFonts w:ascii="Times New Roman" w:hAnsi="Times New Roman" w:cs="Times New Roman"/>
-                <w:sz w:val="2"/>
-                <w:szCs w:val="2"/>
-              </w:rPr>
-            </w:pPr>
+            <w:vMerge w:val="restart"/>
+            <w:tcBorders>
+              <w:top w:val="single" w:sz="4" w:space="0" w:color="000000"/>
+              <w:left w:val="single" w:sz="4" w:space="0" w:color="000000"/>
+              <w:right w:val="single" w:sz="4" w:space="0" w:color="000000"/>
+            </w:tcBorders>
+          </w:tcPr>
+          <w:p>
+            <w:pPr>
+              <w:kinsoku w:val="0"/>
+              <w:overflowPunct w:val="0"/>
+              <w:autoSpaceDE w:val="0"/>
+              <w:autoSpaceDN w:val="0"/>
+              <w:adjustRightInd w:val="0"/>
+              <w:spacing w:after="0" w:line="240" w:lineRule="auto"/>
+              <w:ind w:left="531" w:right="524"/>
+              <w:jc w:val="center"/>
+              <w:rPr>
+                <w:rFonts w:ascii="Arial" w:hAnsi="Arial" w:cs="Arial"/>
+                <w:b/>
+                <w:bCs/>
+                <w:spacing w:val="-6"/>
+                <w:lang w:val="en-US"/>
+              </w:rPr>
+            </w:pPr>
+            <w:r>
+              <w:rPr>
+                <w:rFonts w:ascii="Arial" w:hAnsi="Arial" w:cs="Arial"/>
+                <w:b/>
+                <w:bCs/>
+                <w:spacing w:val="-6"/>
+              </w:rPr>
+              <w:t>R</w:t>
+            </w:r>
+            <w:r>
+              <w:rPr>
+                <w:rFonts w:ascii="Arial" w:hAnsi="Arial" w:cs="Arial"/>
+                <w:b/>
+                <w:bCs/>
+                <w:spacing w:val="-6"/>
+                <w:lang w:val="en-US"/>
+              </w:rPr>
+              <w:t>1</w:t>
+            </w:r>
           </w:p>
         </w:tc>
         <w:tc>
@@ -2254,7 +2307,7 @@
               <w:autoSpaceDN w:val="0"/>
               <w:adjustRightInd w:val="0"/>
               <w:spacing w:after="0" w:line="240" w:lineRule="auto"/>
-              <w:ind w:left="126" w:right="123"/>
+              <w:ind w:left="127" w:right="122"/>
               <w:jc w:val="center"/>
               <w:rPr>
                 <w:rFonts w:ascii="Arial" w:hAnsi="Arial" w:cs="Arial"/>
@@ -2270,23 +2323,13 @@
                 <w:bCs/>
                 <w:spacing w:val="-2"/>
               </w:rPr>
-              <w:t>S0/</w:t>
-            </w:r>
-            <w:r>
-              <w:rPr>
-                <w:rFonts w:ascii="Arial" w:hAnsi="Arial" w:cs="Arial"/>
-                <w:b/>
-                <w:bCs/>
-                <w:spacing w:val="-2"/>
-                <w:lang w:val="en-US"/>
-              </w:rPr>
-              <w:t>2</w:t>
-            </w:r>
-          </w:p>
-        </w:tc>
-        <w:tc>
-          <w:tcPr>
-            <w:tcW w:w="1560" w:type="dxa"/>
+              <w:t>Fa0/0</w:t>
+            </w:r>
+          </w:p>
+        </w:tc>
+        <w:tc>
+          <w:tcPr>
+            <w:tcW w:w="2127" w:type="dxa"/>
             <w:tcBorders>
               <w:top w:val="single" w:sz="4" w:space="0" w:color="000000"/>
               <w:left w:val="single" w:sz="4" w:space="0" w:color="000000"/>
@@ -2306,28 +2349,29 @@
               <w:rPr>
                 <w:rFonts w:ascii="Arial" w:hAnsi="Arial" w:cs="Arial"/>
                 <w:spacing w:val="-2"/>
-              </w:rPr>
-            </w:pPr>
-            <w:r>
-              <w:rPr>
-                <w:rFonts w:ascii="Arial" w:hAnsi="Arial" w:cs="Arial"/>
-                <w:spacing w:val="-2"/>
-              </w:rPr>
-              <w:t>10</w:t>
-            </w:r>
-            <w:r>
-              <w:rPr>
-                <w:rFonts w:ascii="Arial" w:hAnsi="Arial" w:cs="Arial"/>
-                <w:spacing w:val="-2"/>
-                <w:lang w:val="en-US"/>
-              </w:rPr>
-              <w:t>.0.0.9</w:t>
-            </w:r>
-          </w:p>
-        </w:tc>
-        <w:tc>
-          <w:tcPr>
-            <w:tcW w:w="2410" w:type="dxa"/>
+                <w:lang w:val="en-US"/>
+              </w:rPr>
+            </w:pPr>
+            <w:r>
+              <w:rPr>
+                <w:rFonts w:ascii="Arial" w:hAnsi="Arial" w:cs="Arial"/>
+                <w:spacing w:val="-2"/>
+              </w:rPr>
+              <w:t>192.168.</w:t>
+            </w:r>
+            <w:r>
+              <w:rPr>
+                <w:rFonts w:ascii="Arial" w:hAnsi="Arial" w:cs="Arial"/>
+                <w:spacing w:val="-2"/>
+                <w:lang w:val="en-US"/>
+              </w:rPr>
+              <w:t>2.1</w:t>
+            </w:r>
+          </w:p>
+        </w:tc>
+        <w:tc>
+          <w:tcPr>
+            <w:tcW w:w="1843" w:type="dxa"/>
             <w:tcBorders>
               <w:top w:val="single" w:sz="4" w:space="0" w:color="000000"/>
               <w:left w:val="single" w:sz="4" w:space="0" w:color="000000"/>
@@ -2355,15 +2399,7 @@
                 <w:rFonts w:ascii="Arial" w:hAnsi="Arial" w:cs="Arial"/>
                 <w:spacing w:val="-2"/>
               </w:rPr>
-              <w:t>255.255.255.</w:t>
-            </w:r>
-            <w:r>
-              <w:rPr>
-                <w:rFonts w:ascii="Arial" w:hAnsi="Arial" w:cs="Arial"/>
-                <w:spacing w:val="-2"/>
-                <w:lang w:val="en-US"/>
-              </w:rPr>
-              <w:t>252</w:t>
+              <w:t>255.255.255.0</w:t>
             </w:r>
           </w:p>
         </w:tc>
@@ -2409,10 +2445,35 @@
         <w:tc>
           <w:tcPr>
             <w:tcW w:w="1804" w:type="dxa"/>
-            <w:vMerge w:val="restart"/>
-            <w:tcBorders>
-              <w:top w:val="single" w:sz="4" w:space="0" w:color="000000"/>
-              <w:left w:val="single" w:sz="4" w:space="0" w:color="000000"/>
+            <w:vMerge/>
+            <w:tcBorders>
+              <w:left w:val="single" w:sz="4" w:space="0" w:color="000000"/>
+              <w:right w:val="single" w:sz="4" w:space="0" w:color="000000"/>
+            </w:tcBorders>
+          </w:tcPr>
+          <w:p>
+            <w:pPr>
+              <w:kinsoku w:val="0"/>
+              <w:overflowPunct w:val="0"/>
+              <w:autoSpaceDE w:val="0"/>
+              <w:autoSpaceDN w:val="0"/>
+              <w:adjustRightInd w:val="0"/>
+              <w:spacing w:before="9" w:after="0" w:line="240" w:lineRule="auto"/>
+              <w:rPr>
+                <w:rFonts w:ascii="Times New Roman" w:hAnsi="Times New Roman" w:cs="Times New Roman"/>
+                <w:sz w:val="2"/>
+                <w:szCs w:val="2"/>
+              </w:rPr>
+            </w:pPr>
+          </w:p>
+        </w:tc>
+        <w:tc>
+          <w:tcPr>
+            <w:tcW w:w="1200" w:type="dxa"/>
+            <w:tcBorders>
+              <w:top w:val="single" w:sz="4" w:space="0" w:color="000000"/>
+              <w:left w:val="single" w:sz="4" w:space="0" w:color="000000"/>
+              <w:bottom w:val="single" w:sz="4" w:space="0" w:color="000000"/>
               <w:right w:val="single" w:sz="4" w:space="0" w:color="000000"/>
             </w:tcBorders>
           </w:tcPr>
@@ -2424,67 +2485,39 @@
               <w:autoSpaceDN w:val="0"/>
               <w:adjustRightInd w:val="0"/>
               <w:spacing w:after="0" w:line="240" w:lineRule="auto"/>
-              <w:ind w:left="531" w:right="524"/>
+              <w:ind w:left="126" w:right="123"/>
               <w:jc w:val="center"/>
               <w:rPr>
                 <w:rFonts w:ascii="Arial" w:hAnsi="Arial" w:cs="Arial"/>
                 <w:b/>
                 <w:bCs/>
-                <w:spacing w:val="-6"/>
-              </w:rPr>
-            </w:pPr>
-            <w:r>
-              <w:rPr>
-                <w:rFonts w:ascii="Arial" w:hAnsi="Arial" w:cs="Arial"/>
-                <w:b/>
-                <w:bCs/>
-                <w:spacing w:val="-6"/>
-              </w:rPr>
-              <w:t>R2</w:t>
-            </w:r>
-          </w:p>
-        </w:tc>
-        <w:tc>
-          <w:tcPr>
-            <w:tcW w:w="1200" w:type="dxa"/>
-            <w:tcBorders>
-              <w:top w:val="single" w:sz="4" w:space="0" w:color="000000"/>
-              <w:left w:val="single" w:sz="4" w:space="0" w:color="000000"/>
-              <w:bottom w:val="single" w:sz="4" w:space="0" w:color="000000"/>
-              <w:right w:val="single" w:sz="4" w:space="0" w:color="000000"/>
-            </w:tcBorders>
-          </w:tcPr>
-          <w:p>
-            <w:pPr>
-              <w:kinsoku w:val="0"/>
-              <w:overflowPunct w:val="0"/>
-              <w:autoSpaceDE w:val="0"/>
-              <w:autoSpaceDN w:val="0"/>
-              <w:adjustRightInd w:val="0"/>
-              <w:spacing w:after="0" w:line="240" w:lineRule="auto"/>
-              <w:ind w:left="127" w:right="122"/>
-              <w:jc w:val="center"/>
-              <w:rPr>
-                <w:rFonts w:ascii="Arial" w:hAnsi="Arial" w:cs="Arial"/>
-                <w:b/>
-                <w:bCs/>
-                <w:spacing w:val="-2"/>
-              </w:rPr>
-            </w:pPr>
-            <w:r>
-              <w:rPr>
-                <w:rFonts w:ascii="Arial" w:hAnsi="Arial" w:cs="Arial"/>
-                <w:b/>
-                <w:bCs/>
-                <w:spacing w:val="-2"/>
-              </w:rPr>
-              <w:t>Fa0/0</w:t>
-            </w:r>
-          </w:p>
-        </w:tc>
-        <w:tc>
-          <w:tcPr>
-            <w:tcW w:w="1560" w:type="dxa"/>
+                <w:spacing w:val="-2"/>
+              </w:rPr>
+            </w:pPr>
+            <w:r>
+              <w:rPr>
+                <w:rFonts w:ascii="Arial" w:hAnsi="Arial" w:cs="Arial"/>
+                <w:b/>
+                <w:bCs/>
+                <w:spacing w:val="-2"/>
+              </w:rPr>
+              <w:t>S0/</w:t>
+            </w:r>
+            <w:r>
+              <w:rPr>
+                <w:rFonts w:ascii="Arial" w:hAnsi="Arial" w:cs="Arial"/>
+                <w:b/>
+                <w:bCs/>
+                <w:spacing w:val="-2"/>
+                <w:lang w:val="en-US"/>
+              </w:rPr>
+              <w:t>0</w:t>
+            </w:r>
+          </w:p>
+        </w:tc>
+        <w:tc>
+          <w:tcPr>
+            <w:tcW w:w="2127" w:type="dxa"/>
             <w:tcBorders>
               <w:top w:val="single" w:sz="4" w:space="0" w:color="000000"/>
               <w:left w:val="single" w:sz="4" w:space="0" w:color="000000"/>
@@ -2511,22 +2544,15 @@
               <w:rPr>
                 <w:rFonts w:ascii="Arial" w:hAnsi="Arial" w:cs="Arial"/>
                 <w:spacing w:val="-2"/>
-              </w:rPr>
-              <w:t>192.168.</w:t>
-            </w:r>
-            <w:r>
-              <w:rPr>
-                <w:rFonts w:ascii="Arial" w:hAnsi="Arial" w:cs="Arial"/>
-                <w:spacing w:val="-2"/>
-                <w:lang w:val="en-US"/>
-              </w:rPr>
-              <w:t>2.1</w:t>
-            </w:r>
-          </w:p>
-        </w:tc>
-        <w:tc>
-          <w:tcPr>
-            <w:tcW w:w="2410" w:type="dxa"/>
+                <w:lang w:val="en-US"/>
+              </w:rPr>
+              <w:t>192.168.5.21</w:t>
+            </w:r>
+          </w:p>
+        </w:tc>
+        <w:tc>
+          <w:tcPr>
+            <w:tcW w:w="1843" w:type="dxa"/>
             <w:tcBorders>
               <w:top w:val="single" w:sz="4" w:space="0" w:color="000000"/>
               <w:left w:val="single" w:sz="4" w:space="0" w:color="000000"/>
@@ -2603,6 +2629,7 @@
             <w:vMerge/>
             <w:tcBorders>
               <w:left w:val="single" w:sz="4" w:space="0" w:color="000000"/>
+              <w:bottom w:val="single" w:sz="4" w:space="0" w:color="auto"/>
               <w:right w:val="single" w:sz="4" w:space="0" w:color="000000"/>
             </w:tcBorders>
           </w:tcPr>
@@ -2666,13 +2693,13 @@
                 <w:spacing w:val="-2"/>
                 <w:lang w:val="en-US"/>
               </w:rPr>
-              <w:t>0</w:t>
-            </w:r>
-          </w:p>
-        </w:tc>
-        <w:tc>
-          <w:tcPr>
-            <w:tcW w:w="1560" w:type="dxa"/>
+              <w:t>1</w:t>
+            </w:r>
+          </w:p>
+        </w:tc>
+        <w:tc>
+          <w:tcPr>
+            <w:tcW w:w="2127" w:type="dxa"/>
             <w:tcBorders>
               <w:top w:val="single" w:sz="4" w:space="0" w:color="000000"/>
               <w:left w:val="single" w:sz="4" w:space="0" w:color="000000"/>
@@ -2692,37 +2719,21 @@
               <w:rPr>
                 <w:rFonts w:ascii="Arial" w:hAnsi="Arial" w:cs="Arial"/>
                 <w:spacing w:val="-2"/>
-                <w:lang w:val="en-US"/>
-              </w:rPr>
-            </w:pPr>
-            <w:r>
-              <w:rPr>
-                <w:rFonts w:ascii="Arial" w:hAnsi="Arial" w:cs="Arial"/>
-                <w:spacing w:val="-2"/>
-              </w:rPr>
-              <w:t>10</w:t>
-            </w:r>
-            <w:r>
-              <w:rPr>
-                <w:rFonts w:ascii="Arial" w:hAnsi="Arial" w:cs="Arial"/>
-                <w:spacing w:val="-2"/>
-                <w:lang w:val="en-US"/>
-              </w:rPr>
-              <w:t>.0.0.</w:t>
-            </w:r>
-            <w:r>
-              <w:rPr>
-                <w:rFonts w:ascii="Arial" w:hAnsi="Arial" w:cs="Arial"/>
-                <w:spacing w:val="-2"/>
-                <w:lang w:val="en-US"/>
-              </w:rPr>
-              <w:t>6</w:t>
-            </w:r>
-          </w:p>
-        </w:tc>
-        <w:tc>
-          <w:tcPr>
-            <w:tcW w:w="2410" w:type="dxa"/>
+              </w:rPr>
+            </w:pPr>
+            <w:r>
+              <w:rPr>
+                <w:rFonts w:ascii="Arial" w:hAnsi="Arial" w:cs="Arial"/>
+                <w:spacing w:val="-2"/>
+                <w:lang w:val="en-US"/>
+              </w:rPr>
+              <w:t>192.168.6.23</w:t>
+            </w:r>
+          </w:p>
+        </w:tc>
+        <w:tc>
+          <w:tcPr>
+            <w:tcW w:w="1843" w:type="dxa"/>
             <w:tcBorders>
               <w:top w:val="single" w:sz="4" w:space="0" w:color="000000"/>
               <w:left w:val="single" w:sz="4" w:space="0" w:color="000000"/>
@@ -2750,15 +2761,7 @@
                 <w:rFonts w:ascii="Arial" w:hAnsi="Arial" w:cs="Arial"/>
                 <w:spacing w:val="-2"/>
               </w:rPr>
-              <w:t>255.255.255.</w:t>
-            </w:r>
-            <w:r>
-              <w:rPr>
-                <w:rFonts w:ascii="Arial" w:hAnsi="Arial" w:cs="Arial"/>
-                <w:spacing w:val="-2"/>
-                <w:lang w:val="en-US"/>
-              </w:rPr>
-              <w:t>252</w:t>
+              <w:t>255.255.255.0</w:t>
             </w:r>
           </w:p>
         </w:tc>
@@ -2804,9 +2807,11 @@
         <w:tc>
           <w:tcPr>
             <w:tcW w:w="1804" w:type="dxa"/>
-            <w:vMerge/>
-            <w:tcBorders>
-              <w:left w:val="single" w:sz="4" w:space="0" w:color="000000"/>
+            <w:vMerge w:val="restart"/>
+            <w:tcBorders>
+              <w:top w:val="single" w:sz="4" w:space="0" w:color="auto"/>
+              <w:left w:val="single" w:sz="4" w:space="0" w:color="000000"/>
+              <w:bottom w:val="single" w:sz="4" w:space="0" w:color="000000"/>
               <w:right w:val="single" w:sz="4" w:space="0" w:color="000000"/>
             </w:tcBorders>
           </w:tcPr>
@@ -2818,12 +2823,33 @@
               <w:autoSpaceDN w:val="0"/>
               <w:adjustRightInd w:val="0"/>
               <w:spacing w:before="9" w:after="0" w:line="240" w:lineRule="auto"/>
+              <w:jc w:val="center"/>
               <w:rPr>
                 <w:rFonts w:ascii="Times New Roman" w:hAnsi="Times New Roman" w:cs="Times New Roman"/>
                 <w:sz w:val="2"/>
                 <w:szCs w:val="2"/>
-              </w:rPr>
-            </w:pPr>
+                <w:lang w:val="en-US"/>
+              </w:rPr>
+            </w:pPr>
+            <w:r>
+              <w:rPr>
+                <w:rFonts w:ascii="Arial" w:hAnsi="Arial" w:cs="Arial"/>
+                <w:b/>
+                <w:bCs/>
+                <w:spacing w:val="-6"/>
+              </w:rPr>
+              <w:t>R</w:t>
+            </w:r>
+            <w:r>
+              <w:rPr>
+                <w:rFonts w:ascii="Arial" w:hAnsi="Arial" w:cs="Arial"/>
+                <w:b/>
+                <w:bCs/>
+                <w:spacing w:val="-6"/>
+                <w:lang w:val="en-US"/>
+              </w:rPr>
+              <w:t>2</w:t>
+            </w:r>
           </w:p>
         </w:tc>
         <w:tc>
@@ -2860,23 +2886,13 @@
                 <w:bCs/>
                 <w:spacing w:val="-2"/>
               </w:rPr>
-              <w:t>S0/</w:t>
-            </w:r>
-            <w:r>
-              <w:rPr>
-                <w:rFonts w:ascii="Arial" w:hAnsi="Arial" w:cs="Arial"/>
-                <w:b/>
-                <w:bCs/>
-                <w:spacing w:val="-2"/>
-                <w:lang w:val="en-US"/>
-              </w:rPr>
-              <w:t>1</w:t>
-            </w:r>
-          </w:p>
-        </w:tc>
-        <w:tc>
-          <w:tcPr>
-            <w:tcW w:w="1560" w:type="dxa"/>
+              <w:t>Fa0/0</w:t>
+            </w:r>
+          </w:p>
+        </w:tc>
+        <w:tc>
+          <w:tcPr>
+            <w:tcW w:w="2127" w:type="dxa"/>
             <w:tcBorders>
               <w:top w:val="single" w:sz="4" w:space="0" w:color="000000"/>
               <w:left w:val="single" w:sz="4" w:space="0" w:color="000000"/>
@@ -2903,29 +2919,21 @@
                 <w:rFonts w:ascii="Arial" w:hAnsi="Arial" w:cs="Arial"/>
                 <w:spacing w:val="-2"/>
               </w:rPr>
-              <w:t>10</w:t>
-            </w:r>
-            <w:r>
-              <w:rPr>
-                <w:rFonts w:ascii="Arial" w:hAnsi="Arial" w:cs="Arial"/>
-                <w:spacing w:val="-2"/>
-                <w:lang w:val="en-US"/>
-              </w:rPr>
-              <w:t>.0.0.</w:t>
-            </w:r>
-            <w:r>
-              <w:rPr>
-                <w:rFonts w:ascii="Arial" w:hAnsi="Arial" w:cs="Arial"/>
-                <w:spacing w:val="-2"/>
-                <w:lang w:val="en-US"/>
-              </w:rPr>
-              <w:t>13</w:t>
-            </w:r>
-          </w:p>
-        </w:tc>
-        <w:tc>
-          <w:tcPr>
-            <w:tcW w:w="2410" w:type="dxa"/>
+              <w:t>192.168.</w:t>
+            </w:r>
+            <w:r>
+              <w:rPr>
+                <w:rFonts w:ascii="Arial" w:hAnsi="Arial" w:cs="Arial"/>
+                <w:spacing w:val="-2"/>
+                <w:lang w:val="en-US"/>
+              </w:rPr>
+              <w:t>3.1</w:t>
+            </w:r>
+          </w:p>
+        </w:tc>
+        <w:tc>
+          <w:tcPr>
+            <w:tcW w:w="1843" w:type="dxa"/>
             <w:tcBorders>
               <w:top w:val="single" w:sz="4" w:space="0" w:color="000000"/>
               <w:left w:val="single" w:sz="4" w:space="0" w:color="000000"/>
@@ -2953,15 +2961,7 @@
                 <w:rFonts w:ascii="Arial" w:hAnsi="Arial" w:cs="Arial"/>
                 <w:spacing w:val="-2"/>
               </w:rPr>
-              <w:t>255.255.255.</w:t>
-            </w:r>
-            <w:r>
-              <w:rPr>
-                <w:rFonts w:ascii="Arial" w:hAnsi="Arial" w:cs="Arial"/>
-                <w:spacing w:val="-2"/>
-                <w:lang w:val="en-US"/>
-              </w:rPr>
-              <w:t>252</w:t>
+              <w:t>255.255.255.0</w:t>
             </w:r>
           </w:p>
         </w:tc>
@@ -3074,13 +3074,13 @@
                 <w:spacing w:val="-2"/>
                 <w:lang w:val="en-US"/>
               </w:rPr>
-              <w:t>2</w:t>
-            </w:r>
-          </w:p>
-        </w:tc>
-        <w:tc>
-          <w:tcPr>
-            <w:tcW w:w="1560" w:type="dxa"/>
+              <w:t>0</w:t>
+            </w:r>
+          </w:p>
+        </w:tc>
+        <w:tc>
+          <w:tcPr>
+            <w:tcW w:w="2127" w:type="dxa"/>
             <w:tcBorders>
               <w:top w:val="single" w:sz="4" w:space="0" w:color="000000"/>
               <w:left w:val="single" w:sz="4" w:space="0" w:color="000000"/>
@@ -3106,30 +3106,15 @@
               <w:rPr>
                 <w:rFonts w:ascii="Arial" w:hAnsi="Arial" w:cs="Arial"/>
                 <w:spacing w:val="-2"/>
-              </w:rPr>
-              <w:t>10</w:t>
-            </w:r>
-            <w:r>
-              <w:rPr>
-                <w:rFonts w:ascii="Arial" w:hAnsi="Arial" w:cs="Arial"/>
-                <w:spacing w:val="-2"/>
-                <w:lang w:val="en-US"/>
-              </w:rPr>
-              <w:t>.0.0.</w:t>
-            </w:r>
-            <w:r>
-              <w:rPr>
-                <w:rFonts w:ascii="Arial" w:hAnsi="Arial" w:cs="Arial"/>
-                <w:spacing w:val="-2"/>
-                <w:lang w:val="en-US"/>
-              </w:rPr>
-              <w:t>17</w:t>
-            </w:r>
-          </w:p>
-        </w:tc>
-        <w:tc>
-          <w:tcPr>
-            <w:tcW w:w="2410" w:type="dxa"/>
+                <w:lang w:val="en-US"/>
+              </w:rPr>
+              <w:t>192.168.7.34</w:t>
+            </w:r>
+          </w:p>
+        </w:tc>
+        <w:tc>
+          <w:tcPr>
+            <w:tcW w:w="1843" w:type="dxa"/>
             <w:tcBorders>
               <w:top w:val="single" w:sz="4" w:space="0" w:color="000000"/>
               <w:left w:val="single" w:sz="4" w:space="0" w:color="000000"/>
@@ -3157,15 +3142,7 @@
                 <w:rFonts w:ascii="Arial" w:hAnsi="Arial" w:cs="Arial"/>
                 <w:spacing w:val="-2"/>
               </w:rPr>
-              <w:t>255.255.255.</w:t>
-            </w:r>
-            <w:r>
-              <w:rPr>
-                <w:rFonts w:ascii="Arial" w:hAnsi="Arial" w:cs="Arial"/>
-                <w:spacing w:val="-2"/>
-                <w:lang w:val="en-US"/>
-              </w:rPr>
-              <w:t>252</w:t>
+              <w:t>255.255.255.0</w:t>
             </w:r>
           </w:p>
         </w:tc>
@@ -3211,10 +3188,10 @@
         <w:tc>
           <w:tcPr>
             <w:tcW w:w="1804" w:type="dxa"/>
-            <w:vMerge w:val="restart"/>
-            <w:tcBorders>
-              <w:top w:val="nil"/>
-              <w:left w:val="single" w:sz="4" w:space="0" w:color="000000"/>
+            <w:vMerge/>
+            <w:tcBorders>
+              <w:left w:val="single" w:sz="4" w:space="0" w:color="000000"/>
+              <w:bottom w:val="single" w:sz="4" w:space="0" w:color="000000"/>
               <w:right w:val="single" w:sz="4" w:space="0" w:color="000000"/>
             </w:tcBorders>
           </w:tcPr>
@@ -3226,33 +3203,12 @@
               <w:autoSpaceDN w:val="0"/>
               <w:adjustRightInd w:val="0"/>
               <w:spacing w:before="9" w:after="0" w:line="240" w:lineRule="auto"/>
-              <w:jc w:val="center"/>
               <w:rPr>
                 <w:rFonts w:ascii="Times New Roman" w:hAnsi="Times New Roman" w:cs="Times New Roman"/>
                 <w:sz w:val="2"/>
                 <w:szCs w:val="2"/>
-                <w:lang w:val="en-US"/>
-              </w:rPr>
-            </w:pPr>
-            <w:r>
-              <w:rPr>
-                <w:rFonts w:ascii="Arial" w:hAnsi="Arial" w:cs="Arial"/>
-                <w:b/>
-                <w:bCs/>
-                <w:spacing w:val="-6"/>
-              </w:rPr>
-              <w:t>R</w:t>
-            </w:r>
-            <w:r>
-              <w:rPr>
-                <w:rFonts w:ascii="Arial" w:hAnsi="Arial" w:cs="Arial"/>
-                <w:b/>
-                <w:bCs/>
-                <w:spacing w:val="-6"/>
-                <w:lang w:val="en-US"/>
-              </w:rPr>
-              <w:t>3</w:t>
-            </w:r>
+              </w:rPr>
+            </w:pPr>
           </w:p>
         </w:tc>
         <w:tc>
@@ -3289,13 +3245,23 @@
                 <w:bCs/>
                 <w:spacing w:val="-2"/>
               </w:rPr>
-              <w:t>Fa0/0</w:t>
-            </w:r>
-          </w:p>
-        </w:tc>
-        <w:tc>
-          <w:tcPr>
-            <w:tcW w:w="1560" w:type="dxa"/>
+              <w:t>S0/</w:t>
+            </w:r>
+            <w:r>
+              <w:rPr>
+                <w:rFonts w:ascii="Arial" w:hAnsi="Arial" w:cs="Arial"/>
+                <w:b/>
+                <w:bCs/>
+                <w:spacing w:val="-2"/>
+                <w:lang w:val="en-US"/>
+              </w:rPr>
+              <w:t>1</w:t>
+            </w:r>
+          </w:p>
+        </w:tc>
+        <w:tc>
+          <w:tcPr>
+            <w:tcW w:w="2127" w:type="dxa"/>
             <w:tcBorders>
               <w:top w:val="single" w:sz="4" w:space="0" w:color="000000"/>
               <w:left w:val="single" w:sz="4" w:space="0" w:color="000000"/>
@@ -3321,22 +3287,15 @@
               <w:rPr>
                 <w:rFonts w:ascii="Arial" w:hAnsi="Arial" w:cs="Arial"/>
                 <w:spacing w:val="-2"/>
-              </w:rPr>
-              <w:t>192.168.</w:t>
-            </w:r>
-            <w:r>
-              <w:rPr>
-                <w:rFonts w:ascii="Arial" w:hAnsi="Arial" w:cs="Arial"/>
-                <w:spacing w:val="-2"/>
-                <w:lang w:val="en-US"/>
-              </w:rPr>
-              <w:t>3.1</w:t>
-            </w:r>
-          </w:p>
-        </w:tc>
-        <w:tc>
-          <w:tcPr>
-            <w:tcW w:w="2410" w:type="dxa"/>
+                <w:lang w:val="en-US"/>
+              </w:rPr>
+              <w:t>192.168.6.32</w:t>
+            </w:r>
+          </w:p>
+        </w:tc>
+        <w:tc>
+          <w:tcPr>
+            <w:tcW w:w="1843" w:type="dxa"/>
             <w:tcBorders>
               <w:top w:val="single" w:sz="4" w:space="0" w:color="000000"/>
               <w:left w:val="single" w:sz="4" w:space="0" w:color="000000"/>
@@ -3476,13 +3435,13 @@
                 <w:spacing w:val="-2"/>
                 <w:lang w:val="en-US"/>
               </w:rPr>
-              <w:t>0</w:t>
-            </w:r>
-          </w:p>
-        </w:tc>
-        <w:tc>
-          <w:tcPr>
-            <w:tcW w:w="1560" w:type="dxa"/>
+              <w:t>2</w:t>
+            </w:r>
+          </w:p>
+        </w:tc>
+        <w:tc>
+          <w:tcPr>
+            <w:tcW w:w="2127" w:type="dxa"/>
             <w:tcBorders>
               <w:top w:val="single" w:sz="4" w:space="0" w:color="000000"/>
               <w:left w:val="single" w:sz="4" w:space="0" w:color="000000"/>
@@ -3508,30 +3467,15 @@
               <w:rPr>
                 <w:rFonts w:ascii="Arial" w:hAnsi="Arial" w:cs="Arial"/>
                 <w:spacing w:val="-2"/>
-              </w:rPr>
-              <w:t>10</w:t>
-            </w:r>
-            <w:r>
-              <w:rPr>
-                <w:rFonts w:ascii="Arial" w:hAnsi="Arial" w:cs="Arial"/>
-                <w:spacing w:val="-2"/>
-                <w:lang w:val="en-US"/>
-              </w:rPr>
-              <w:t>.0.0.</w:t>
-            </w:r>
-            <w:r>
-              <w:rPr>
-                <w:rFonts w:ascii="Arial" w:hAnsi="Arial" w:cs="Arial"/>
-                <w:spacing w:val="-2"/>
-                <w:lang w:val="en-US"/>
-              </w:rPr>
-              <w:t>21</w:t>
-            </w:r>
-          </w:p>
-        </w:tc>
-        <w:tc>
-          <w:tcPr>
-            <w:tcW w:w="2410" w:type="dxa"/>
+                <w:lang w:val="en-US"/>
+              </w:rPr>
+              <w:t>192.168.9.31</w:t>
+            </w:r>
+          </w:p>
+        </w:tc>
+        <w:tc>
+          <w:tcPr>
+            <w:tcW w:w="1843" w:type="dxa"/>
             <w:tcBorders>
               <w:top w:val="single" w:sz="4" w:space="0" w:color="000000"/>
               <w:left w:val="single" w:sz="4" w:space="0" w:color="000000"/>
@@ -3559,15 +3503,7 @@
                 <w:rFonts w:ascii="Arial" w:hAnsi="Arial" w:cs="Arial"/>
                 <w:spacing w:val="-2"/>
               </w:rPr>
-              <w:t>255.255.255.</w:t>
-            </w:r>
-            <w:r>
-              <w:rPr>
-                <w:rFonts w:ascii="Arial" w:hAnsi="Arial" w:cs="Arial"/>
-                <w:spacing w:val="-2"/>
-                <w:lang w:val="en-US"/>
-              </w:rPr>
-              <w:t>252</w:t>
+              <w:t>255.255.255.0</w:t>
             </w:r>
           </w:p>
         </w:tc>
@@ -3613,8 +3549,9 @@
         <w:tc>
           <w:tcPr>
             <w:tcW w:w="1804" w:type="dxa"/>
-            <w:vMerge/>
-            <w:tcBorders>
+            <w:vMerge w:val="restart"/>
+            <w:tcBorders>
+              <w:top w:val="single" w:sz="4" w:space="0" w:color="auto"/>
               <w:left w:val="single" w:sz="4" w:space="0" w:color="000000"/>
               <w:right w:val="single" w:sz="4" w:space="0" w:color="000000"/>
             </w:tcBorders>
@@ -3627,12 +3564,33 @@
               <w:autoSpaceDN w:val="0"/>
               <w:adjustRightInd w:val="0"/>
               <w:spacing w:before="9" w:after="0" w:line="240" w:lineRule="auto"/>
+              <w:jc w:val="center"/>
               <w:rPr>
                 <w:rFonts w:ascii="Times New Roman" w:hAnsi="Times New Roman" w:cs="Times New Roman"/>
                 <w:sz w:val="2"/>
                 <w:szCs w:val="2"/>
-              </w:rPr>
-            </w:pPr>
+                <w:lang w:val="en-US"/>
+              </w:rPr>
+            </w:pPr>
+            <w:r>
+              <w:rPr>
+                <w:rFonts w:ascii="Arial" w:hAnsi="Arial" w:cs="Arial"/>
+                <w:b/>
+                <w:bCs/>
+                <w:spacing w:val="-6"/>
+              </w:rPr>
+              <w:t>R</w:t>
+            </w:r>
+            <w:r>
+              <w:rPr>
+                <w:rFonts w:ascii="Arial" w:hAnsi="Arial" w:cs="Arial"/>
+                <w:b/>
+                <w:bCs/>
+                <w:spacing w:val="-6"/>
+                <w:lang w:val="en-US"/>
+              </w:rPr>
+              <w:t>3</w:t>
+            </w:r>
           </w:p>
         </w:tc>
         <w:tc>
@@ -3669,23 +3627,13 @@
                 <w:bCs/>
                 <w:spacing w:val="-2"/>
               </w:rPr>
-              <w:t>S0/</w:t>
-            </w:r>
-            <w:r>
-              <w:rPr>
-                <w:rFonts w:ascii="Arial" w:hAnsi="Arial" w:cs="Arial"/>
-                <w:b/>
-                <w:bCs/>
-                <w:spacing w:val="-2"/>
-                <w:lang w:val="en-US"/>
-              </w:rPr>
-              <w:t>1</w:t>
-            </w:r>
-          </w:p>
-        </w:tc>
-        <w:tc>
-          <w:tcPr>
-            <w:tcW w:w="1560" w:type="dxa"/>
+              <w:t>Fa0/0</w:t>
+            </w:r>
+          </w:p>
+        </w:tc>
+        <w:tc>
+          <w:tcPr>
+            <w:tcW w:w="2127" w:type="dxa"/>
             <w:tcBorders>
               <w:top w:val="single" w:sz="4" w:space="0" w:color="000000"/>
               <w:left w:val="single" w:sz="4" w:space="0" w:color="000000"/>
@@ -3712,29 +3660,21 @@
                 <w:rFonts w:ascii="Arial" w:hAnsi="Arial" w:cs="Arial"/>
                 <w:spacing w:val="-2"/>
               </w:rPr>
-              <w:t>10</w:t>
-            </w:r>
-            <w:r>
-              <w:rPr>
-                <w:rFonts w:ascii="Arial" w:hAnsi="Arial" w:cs="Arial"/>
-                <w:spacing w:val="-2"/>
-                <w:lang w:val="en-US"/>
-              </w:rPr>
-              <w:t>.0.0.</w:t>
-            </w:r>
-            <w:r>
-              <w:rPr>
-                <w:rFonts w:ascii="Arial" w:hAnsi="Arial" w:cs="Arial"/>
-                <w:spacing w:val="-2"/>
-                <w:lang w:val="en-US"/>
-              </w:rPr>
-              <w:t>14</w:t>
-            </w:r>
-          </w:p>
-        </w:tc>
-        <w:tc>
-          <w:tcPr>
-            <w:tcW w:w="2410" w:type="dxa"/>
+              <w:t>192.168.</w:t>
+            </w:r>
+            <w:r>
+              <w:rPr>
+                <w:rFonts w:ascii="Arial" w:hAnsi="Arial" w:cs="Arial"/>
+                <w:spacing w:val="-2"/>
+                <w:lang w:val="en-US"/>
+              </w:rPr>
+              <w:t>4.1</w:t>
+            </w:r>
+          </w:p>
+        </w:tc>
+        <w:tc>
+          <w:tcPr>
+            <w:tcW w:w="1843" w:type="dxa"/>
             <w:tcBorders>
               <w:top w:val="single" w:sz="4" w:space="0" w:color="000000"/>
               <w:left w:val="single" w:sz="4" w:space="0" w:color="000000"/>
@@ -3762,15 +3702,7 @@
                 <w:rFonts w:ascii="Arial" w:hAnsi="Arial" w:cs="Arial"/>
                 <w:spacing w:val="-2"/>
               </w:rPr>
-              <w:t>255.255.255.</w:t>
-            </w:r>
-            <w:r>
-              <w:rPr>
-                <w:rFonts w:ascii="Arial" w:hAnsi="Arial" w:cs="Arial"/>
-                <w:spacing w:val="-2"/>
-                <w:lang w:val="en-US"/>
-              </w:rPr>
-              <w:t>252</w:t>
+              <w:t>255.255.255.0</w:t>
             </w:r>
           </w:p>
         </w:tc>
@@ -3819,7 +3751,6 @@
             <w:vMerge/>
             <w:tcBorders>
               <w:left w:val="single" w:sz="4" w:space="0" w:color="000000"/>
-              <w:bottom w:val="single" w:sz="4" w:space="0" w:color="000000"/>
               <w:right w:val="single" w:sz="4" w:space="0" w:color="000000"/>
             </w:tcBorders>
           </w:tcPr>
@@ -3864,6 +3795,7 @@
                 <w:b/>
                 <w:bCs/>
                 <w:spacing w:val="-2"/>
+                <w:lang w:val="en-US"/>
               </w:rPr>
             </w:pPr>
             <w:r>
@@ -3883,13 +3815,13 @@
                 <w:spacing w:val="-2"/>
                 <w:lang w:val="en-US"/>
               </w:rPr>
-              <w:t>2</w:t>
-            </w:r>
-          </w:p>
-        </w:tc>
-        <w:tc>
-          <w:tcPr>
-            <w:tcW w:w="1560" w:type="dxa"/>
+              <w:t>0</w:t>
+            </w:r>
+          </w:p>
+        </w:tc>
+        <w:tc>
+          <w:tcPr>
+            <w:tcW w:w="2127" w:type="dxa"/>
             <w:tcBorders>
               <w:top w:val="single" w:sz="4" w:space="0" w:color="000000"/>
               <w:left w:val="single" w:sz="4" w:space="0" w:color="000000"/>
@@ -3915,30 +3847,39 @@
               <w:rPr>
                 <w:rFonts w:ascii="Arial" w:hAnsi="Arial" w:cs="Arial"/>
                 <w:spacing w:val="-2"/>
-              </w:rPr>
-              <w:t>10</w:t>
-            </w:r>
-            <w:r>
-              <w:rPr>
-                <w:rFonts w:ascii="Arial" w:hAnsi="Arial" w:cs="Arial"/>
-                <w:spacing w:val="-2"/>
-                <w:lang w:val="en-US"/>
-              </w:rPr>
-              <w:t>.0.0.</w:t>
-            </w:r>
-            <w:r>
-              <w:rPr>
-                <w:rFonts w:ascii="Arial" w:hAnsi="Arial" w:cs="Arial"/>
-                <w:spacing w:val="-2"/>
-                <w:lang w:val="en-US"/>
-              </w:rPr>
-              <w:t>10</w:t>
-            </w:r>
-          </w:p>
-        </w:tc>
-        <w:tc>
-          <w:tcPr>
-            <w:tcW w:w="2410" w:type="dxa"/>
+                <w:lang w:val="en-US"/>
+              </w:rPr>
+              <w:t>192.168.</w:t>
+            </w:r>
+            <w:r>
+              <w:rPr>
+                <w:rFonts w:ascii="Arial" w:hAnsi="Arial" w:cs="Arial"/>
+                <w:spacing w:val="-2"/>
+                <w:lang w:val="en-US"/>
+              </w:rPr>
+              <w:t>7</w:t>
+            </w:r>
+            <w:r>
+              <w:rPr>
+                <w:rFonts w:ascii="Arial" w:hAnsi="Arial" w:cs="Arial"/>
+                <w:spacing w:val="-2"/>
+                <w:lang w:val="en-US"/>
+              </w:rPr>
+              <w:t>.</w:t>
+            </w:r>
+            <w:r>
+              <w:rPr>
+                <w:rFonts w:ascii="Arial" w:hAnsi="Arial" w:cs="Arial"/>
+                <w:spacing w:val="-2"/>
+                <w:lang w:val="en-US"/>
+              </w:rPr>
+              <w:t>43</w:t>
+            </w:r>
+          </w:p>
+        </w:tc>
+        <w:tc>
+          <w:tcPr>
+            <w:tcW w:w="1843" w:type="dxa"/>
             <w:tcBorders>
               <w:top w:val="single" w:sz="4" w:space="0" w:color="000000"/>
               <w:left w:val="single" w:sz="4" w:space="0" w:color="000000"/>
@@ -3966,15 +3907,7 @@
                 <w:rFonts w:ascii="Arial" w:hAnsi="Arial" w:cs="Arial"/>
                 <w:spacing w:val="-2"/>
               </w:rPr>
-              <w:t>255.255.255.</w:t>
-            </w:r>
-            <w:r>
-              <w:rPr>
-                <w:rFonts w:ascii="Arial" w:hAnsi="Arial" w:cs="Arial"/>
-                <w:spacing w:val="-2"/>
-                <w:lang w:val="en-US"/>
-              </w:rPr>
-              <w:t>252</w:t>
+              <w:t>255.255.255.0</w:t>
             </w:r>
           </w:p>
         </w:tc>
@@ -4020,47 +3953,49 @@
         <w:tc>
           <w:tcPr>
             <w:tcW w:w="1804" w:type="dxa"/>
-            <w:vMerge w:val="restart"/>
-            <w:tcBorders>
-              <w:top w:val="nil"/>
-              <w:left w:val="single" w:sz="4" w:space="0" w:color="000000"/>
-              <w:right w:val="single" w:sz="4" w:space="0" w:color="000000"/>
-            </w:tcBorders>
-          </w:tcPr>
-          <w:p>
-            <w:pPr>
-              <w:kinsoku w:val="0"/>
-              <w:overflowPunct w:val="0"/>
-              <w:autoSpaceDE w:val="0"/>
-              <w:autoSpaceDN w:val="0"/>
-              <w:adjustRightInd w:val="0"/>
-              <w:spacing w:before="9" w:after="0" w:line="240" w:lineRule="auto"/>
+            <w:tcBorders>
+              <w:top w:val="single" w:sz="4" w:space="0" w:color="000000"/>
+              <w:left w:val="single" w:sz="4" w:space="0" w:color="000000"/>
+              <w:bottom w:val="single" w:sz="4" w:space="0" w:color="000000"/>
+              <w:right w:val="single" w:sz="4" w:space="0" w:color="000000"/>
+            </w:tcBorders>
+          </w:tcPr>
+          <w:p>
+            <w:pPr>
+              <w:kinsoku w:val="0"/>
+              <w:overflowPunct w:val="0"/>
+              <w:autoSpaceDE w:val="0"/>
+              <w:autoSpaceDN w:val="0"/>
+              <w:adjustRightInd w:val="0"/>
+              <w:spacing w:after="0" w:line="240" w:lineRule="auto"/>
+              <w:ind w:left="531" w:right="524"/>
               <w:jc w:val="center"/>
               <w:rPr>
-                <w:rFonts w:ascii="Times New Roman" w:hAnsi="Times New Roman" w:cs="Times New Roman"/>
-                <w:sz w:val="2"/>
-                <w:szCs w:val="2"/>
-                <w:lang w:val="en-US"/>
-              </w:rPr>
-            </w:pPr>
-            <w:r>
-              <w:rPr>
-                <w:rFonts w:ascii="Arial" w:hAnsi="Arial" w:cs="Arial"/>
-                <w:b/>
-                <w:bCs/>
-                <w:spacing w:val="-6"/>
-              </w:rPr>
-              <w:t>R</w:t>
-            </w:r>
-            <w:r>
-              <w:rPr>
-                <w:rFonts w:ascii="Arial" w:hAnsi="Arial" w:cs="Arial"/>
-                <w:b/>
-                <w:bCs/>
-                <w:spacing w:val="-6"/>
-                <w:lang w:val="en-US"/>
-              </w:rPr>
-              <w:t>4</w:t>
+                <w:rFonts w:ascii="Arial" w:hAnsi="Arial" w:cs="Arial"/>
+                <w:b/>
+                <w:bCs/>
+                <w:spacing w:val="-4"/>
+                <w:lang w:val="en-US"/>
+              </w:rPr>
+            </w:pPr>
+            <w:r>
+              <w:rPr>
+                <w:rFonts w:ascii="Arial" w:hAnsi="Arial" w:cs="Arial"/>
+                <w:b/>
+                <w:bCs/>
+                <w:spacing w:val="-4"/>
+              </w:rPr>
+              <w:t>PC</w:t>
+            </w:r>
+            <w:r>
+              <w:rPr>
+                <w:rFonts w:ascii="Arial" w:hAnsi="Arial" w:cs="Arial"/>
+                <w:b/>
+                <w:bCs/>
+                <w:spacing w:val="-4"/>
+                <w:lang w:val="en-US"/>
+              </w:rPr>
+              <w:t>0</w:t>
             </w:r>
           </w:p>
         </w:tc>
@@ -4082,29 +4017,29 @@
               <w:autoSpaceDN w:val="0"/>
               <w:adjustRightInd w:val="0"/>
               <w:spacing w:after="0" w:line="240" w:lineRule="auto"/>
-              <w:ind w:left="126" w:right="123"/>
+              <w:ind w:left="127" w:right="122"/>
               <w:jc w:val="center"/>
               <w:rPr>
                 <w:rFonts w:ascii="Arial" w:hAnsi="Arial" w:cs="Arial"/>
                 <w:b/>
                 <w:bCs/>
-                <w:spacing w:val="-2"/>
-              </w:rPr>
-            </w:pPr>
-            <w:r>
-              <w:rPr>
-                <w:rFonts w:ascii="Arial" w:hAnsi="Arial" w:cs="Arial"/>
-                <w:b/>
-                <w:bCs/>
-                <w:spacing w:val="-2"/>
-              </w:rPr>
-              <w:t>Fa0/0</w:t>
-            </w:r>
-          </w:p>
-        </w:tc>
-        <w:tc>
-          <w:tcPr>
-            <w:tcW w:w="1560" w:type="dxa"/>
+                <w:spacing w:val="-4"/>
+              </w:rPr>
+            </w:pPr>
+            <w:r>
+              <w:rPr>
+                <w:rFonts w:ascii="Arial" w:hAnsi="Arial" w:cs="Arial"/>
+                <w:b/>
+                <w:bCs/>
+                <w:spacing w:val="-4"/>
+              </w:rPr>
+              <w:t>N/A</w:t>
+            </w:r>
+          </w:p>
+        </w:tc>
+        <w:tc>
+          <w:tcPr>
+            <w:tcW w:w="2127" w:type="dxa"/>
             <w:tcBorders>
               <w:top w:val="single" w:sz="4" w:space="0" w:color="000000"/>
               <w:left w:val="single" w:sz="4" w:space="0" w:color="000000"/>
@@ -4120,32 +4055,33 @@
               <w:autoSpaceDN w:val="0"/>
               <w:adjustRightInd w:val="0"/>
               <w:spacing w:after="0" w:line="252" w:lineRule="exact"/>
-              <w:ind w:left="307"/>
-              <w:rPr>
-                <w:rFonts w:ascii="Arial" w:hAnsi="Arial" w:cs="Arial"/>
-                <w:spacing w:val="-2"/>
-              </w:rPr>
-            </w:pPr>
-            <w:r>
-              <w:rPr>
-                <w:rFonts w:ascii="Arial" w:hAnsi="Arial" w:cs="Arial"/>
-                <w:spacing w:val="-2"/>
-              </w:rPr>
-              <w:t>192.168.</w:t>
-            </w:r>
-            <w:r>
-              <w:rPr>
-                <w:rFonts w:ascii="Arial" w:hAnsi="Arial" w:cs="Arial"/>
-                <w:spacing w:val="-2"/>
-                <w:lang w:val="en-US"/>
-              </w:rPr>
-              <w:t>4.1</w:t>
-            </w:r>
-          </w:p>
-        </w:tc>
-        <w:tc>
-          <w:tcPr>
-            <w:tcW w:w="2410" w:type="dxa"/>
+              <w:ind w:left="246"/>
+              <w:rPr>
+                <w:rFonts w:ascii="Arial" w:hAnsi="Arial" w:cs="Arial"/>
+                <w:spacing w:val="-2"/>
+                <w:lang w:val="en-US"/>
+              </w:rPr>
+            </w:pPr>
+            <w:r>
+              <w:rPr>
+                <w:rFonts w:ascii="Arial" w:hAnsi="Arial" w:cs="Arial"/>
+                <w:spacing w:val="-2"/>
+              </w:rPr>
+              <w:t>192.168.1.1</w:t>
+            </w:r>
+            <w:r>
+              <w:rPr>
+                <w:rFonts w:ascii="Arial" w:hAnsi="Arial" w:cs="Arial"/>
+                <w:spacing w:val="-2"/>
+                <w:lang w:val="en-US"/>
+              </w:rPr>
+              <w:t>0</w:t>
+            </w:r>
+          </w:p>
+        </w:tc>
+        <w:tc>
+          <w:tcPr>
+            <w:tcW w:w="1843" w:type="dxa"/>
             <w:tcBorders>
               <w:top w:val="single" w:sz="4" w:space="0" w:color="000000"/>
               <w:left w:val="single" w:sz="4" w:space="0" w:color="000000"/>
@@ -4161,7 +4097,7 @@
               <w:autoSpaceDN w:val="0"/>
               <w:adjustRightInd w:val="0"/>
               <w:spacing w:after="0" w:line="252" w:lineRule="exact"/>
-              <w:ind w:left="160" w:right="153"/>
+              <w:ind w:left="161" w:right="153"/>
               <w:jc w:val="center"/>
               <w:rPr>
                 <w:rFonts w:ascii="Arial" w:hAnsi="Arial" w:cs="Arial"/>
@@ -4195,19 +4131,28 @@
               <w:autoSpaceDN w:val="0"/>
               <w:adjustRightInd w:val="0"/>
               <w:spacing w:after="0" w:line="252" w:lineRule="exact"/>
-              <w:ind w:left="408" w:right="402"/>
+              <w:ind w:left="409" w:right="402"/>
               <w:jc w:val="center"/>
               <w:rPr>
                 <w:rFonts w:ascii="Arial" w:hAnsi="Arial" w:cs="Arial"/>
-                <w:spacing w:val="-4"/>
-              </w:rPr>
-            </w:pPr>
-            <w:r>
-              <w:rPr>
-                <w:rFonts w:ascii="Arial" w:hAnsi="Arial" w:cs="Arial"/>
-                <w:spacing w:val="-4"/>
-              </w:rPr>
-              <w:t>N/A</w:t>
+                <w:spacing w:val="-2"/>
+                <w:lang w:val="en-US"/>
+              </w:rPr>
+            </w:pPr>
+            <w:r>
+              <w:rPr>
+                <w:rFonts w:ascii="Arial" w:hAnsi="Arial" w:cs="Arial"/>
+                <w:spacing w:val="-2"/>
+              </w:rPr>
+              <w:t>192.168.1.</w:t>
+            </w:r>
+            <w:r>
+              <w:rPr>
+                <w:rFonts w:ascii="Arial" w:hAnsi="Arial" w:cs="Arial"/>
+                <w:spacing w:val="-2"/>
+                <w:lang w:val="en-US"/>
+              </w:rPr>
+              <w:t>1</w:t>
             </w:r>
           </w:p>
         </w:tc>
@@ -4219,26 +4164,50 @@
         <w:tc>
           <w:tcPr>
             <w:tcW w:w="1804" w:type="dxa"/>
-            <w:vMerge/>
-            <w:tcBorders>
-              <w:left w:val="single" w:sz="4" w:space="0" w:color="000000"/>
-              <w:right w:val="single" w:sz="4" w:space="0" w:color="000000"/>
-            </w:tcBorders>
-          </w:tcPr>
-          <w:p>
-            <w:pPr>
-              <w:kinsoku w:val="0"/>
-              <w:overflowPunct w:val="0"/>
-              <w:autoSpaceDE w:val="0"/>
-              <w:autoSpaceDN w:val="0"/>
-              <w:adjustRightInd w:val="0"/>
-              <w:spacing w:before="9" w:after="0" w:line="240" w:lineRule="auto"/>
-              <w:rPr>
-                <w:rFonts w:ascii="Times New Roman" w:hAnsi="Times New Roman" w:cs="Times New Roman"/>
-                <w:sz w:val="2"/>
-                <w:szCs w:val="2"/>
-              </w:rPr>
-            </w:pPr>
+            <w:tcBorders>
+              <w:top w:val="single" w:sz="4" w:space="0" w:color="000000"/>
+              <w:left w:val="single" w:sz="4" w:space="0" w:color="000000"/>
+              <w:bottom w:val="single" w:sz="4" w:space="0" w:color="000000"/>
+              <w:right w:val="single" w:sz="4" w:space="0" w:color="000000"/>
+            </w:tcBorders>
+          </w:tcPr>
+          <w:p>
+            <w:pPr>
+              <w:kinsoku w:val="0"/>
+              <w:overflowPunct w:val="0"/>
+              <w:autoSpaceDE w:val="0"/>
+              <w:autoSpaceDN w:val="0"/>
+              <w:adjustRightInd w:val="0"/>
+              <w:spacing w:after="0" w:line="240" w:lineRule="auto"/>
+              <w:ind w:left="531" w:right="524"/>
+              <w:jc w:val="center"/>
+              <w:rPr>
+                <w:rFonts w:ascii="Arial" w:hAnsi="Arial" w:cs="Arial"/>
+                <w:b/>
+                <w:bCs/>
+                <w:spacing w:val="-4"/>
+                <w:lang w:val="en-US"/>
+              </w:rPr>
+            </w:pPr>
+            <w:r>
+              <w:rPr>
+                <w:rFonts w:ascii="Arial" w:hAnsi="Arial" w:cs="Arial"/>
+                <w:b/>
+                <w:bCs/>
+                <w:spacing w:val="-4"/>
+              </w:rPr>
+              <w:t>PC</w:t>
+            </w:r>
+            <w:r>
+              <w:rPr>
+                <w:rFonts w:ascii="Arial" w:hAnsi="Arial" w:cs="Arial"/>
+                <w:b/>
+                <w:bCs/>
+                <w:spacing w:val="-4"/>
+                <w:lang w:val="en-US"/>
+              </w:rPr>
+              <w:t>1</w:t>
+            </w:r>
           </w:p>
         </w:tc>
         <w:tc>
@@ -4259,29 +4228,76 @@
               <w:autoSpaceDN w:val="0"/>
               <w:adjustRightInd w:val="0"/>
               <w:spacing w:after="0" w:line="240" w:lineRule="auto"/>
-              <w:ind w:left="126" w:right="123"/>
+              <w:ind w:left="127" w:right="122"/>
               <w:jc w:val="center"/>
               <w:rPr>
                 <w:rFonts w:ascii="Arial" w:hAnsi="Arial" w:cs="Arial"/>
                 <w:b/>
                 <w:bCs/>
-                <w:spacing w:val="-2"/>
-              </w:rPr>
-            </w:pPr>
-            <w:r>
-              <w:rPr>
-                <w:rFonts w:ascii="Arial" w:hAnsi="Arial" w:cs="Arial"/>
-                <w:b/>
-                <w:bCs/>
-                <w:spacing w:val="-2"/>
-              </w:rPr>
-              <w:t>S0/</w:t>
-            </w:r>
-            <w:r>
-              <w:rPr>
-                <w:rFonts w:ascii="Arial" w:hAnsi="Arial" w:cs="Arial"/>
-                <w:b/>
-                <w:bCs/>
+                <w:spacing w:val="-4"/>
+              </w:rPr>
+            </w:pPr>
+            <w:r>
+              <w:rPr>
+                <w:rFonts w:ascii="Arial" w:hAnsi="Arial" w:cs="Arial"/>
+                <w:b/>
+                <w:bCs/>
+                <w:spacing w:val="-4"/>
+              </w:rPr>
+              <w:t>N/A</w:t>
+            </w:r>
+          </w:p>
+        </w:tc>
+        <w:tc>
+          <w:tcPr>
+            <w:tcW w:w="2127" w:type="dxa"/>
+            <w:tcBorders>
+              <w:top w:val="single" w:sz="4" w:space="0" w:color="000000"/>
+              <w:left w:val="single" w:sz="4" w:space="0" w:color="000000"/>
+              <w:bottom w:val="single" w:sz="4" w:space="0" w:color="000000"/>
+              <w:right w:val="single" w:sz="4" w:space="0" w:color="000000"/>
+            </w:tcBorders>
+          </w:tcPr>
+          <w:p>
+            <w:pPr>
+              <w:kinsoku w:val="0"/>
+              <w:overflowPunct w:val="0"/>
+              <w:autoSpaceDE w:val="0"/>
+              <w:autoSpaceDN w:val="0"/>
+              <w:adjustRightInd w:val="0"/>
+              <w:spacing w:after="0" w:line="252" w:lineRule="exact"/>
+              <w:ind w:left="246"/>
+              <w:rPr>
+                <w:rFonts w:ascii="Arial" w:hAnsi="Arial" w:cs="Arial"/>
+                <w:spacing w:val="-2"/>
+                <w:lang w:val="en-US"/>
+              </w:rPr>
+            </w:pPr>
+            <w:r>
+              <w:rPr>
+                <w:rFonts w:ascii="Arial" w:hAnsi="Arial" w:cs="Arial"/>
+                <w:spacing w:val="-2"/>
+              </w:rPr>
+              <w:t>192.168.</w:t>
+            </w:r>
+            <w:r>
+              <w:rPr>
+                <w:rFonts w:ascii="Arial" w:hAnsi="Arial" w:cs="Arial"/>
+                <w:spacing w:val="-2"/>
+                <w:lang w:val="en-US"/>
+              </w:rPr>
+              <w:t>2</w:t>
+            </w:r>
+            <w:r>
+              <w:rPr>
+                <w:rFonts w:ascii="Arial" w:hAnsi="Arial" w:cs="Arial"/>
+                <w:spacing w:val="-2"/>
+              </w:rPr>
+              <w:t>.1</w:t>
+            </w:r>
+            <w:r>
+              <w:rPr>
+                <w:rFonts w:ascii="Arial" w:hAnsi="Arial" w:cs="Arial"/>
                 <w:spacing w:val="-2"/>
                 <w:lang w:val="en-US"/>
               </w:rPr>
@@ -4291,7 +4307,7 @@
         </w:tc>
         <w:tc>
           <w:tcPr>
-            <w:tcW w:w="1560" w:type="dxa"/>
+            <w:tcW w:w="1843" w:type="dxa"/>
             <w:tcBorders>
               <w:top w:val="single" w:sz="4" w:space="0" w:color="000000"/>
               <w:left w:val="single" w:sz="4" w:space="0" w:color="000000"/>
@@ -4307,40 +4323,25 @@
               <w:autoSpaceDN w:val="0"/>
               <w:adjustRightInd w:val="0"/>
               <w:spacing w:after="0" w:line="252" w:lineRule="exact"/>
-              <w:ind w:left="307"/>
-              <w:rPr>
-                <w:rFonts w:ascii="Arial" w:hAnsi="Arial" w:cs="Arial"/>
-                <w:spacing w:val="-2"/>
-              </w:rPr>
-            </w:pPr>
-            <w:r>
-              <w:rPr>
-                <w:rFonts w:ascii="Arial" w:hAnsi="Arial" w:cs="Arial"/>
-                <w:spacing w:val="-2"/>
-              </w:rPr>
-              <w:t>10</w:t>
-            </w:r>
-            <w:r>
-              <w:rPr>
-                <w:rFonts w:ascii="Arial" w:hAnsi="Arial" w:cs="Arial"/>
-                <w:spacing w:val="-2"/>
-                <w:lang w:val="en-US"/>
-              </w:rPr>
-              <w:t>.0.0.</w:t>
-            </w:r>
-            <w:r>
-              <w:rPr>
-                <w:rFonts w:ascii="Arial" w:hAnsi="Arial" w:cs="Arial"/>
-                <w:spacing w:val="-2"/>
-                <w:lang w:val="en-US"/>
-              </w:rPr>
-              <w:t>22</w:t>
-            </w:r>
-          </w:p>
-        </w:tc>
-        <w:tc>
-          <w:tcPr>
-            <w:tcW w:w="2410" w:type="dxa"/>
+              <w:ind w:left="161" w:right="153"/>
+              <w:jc w:val="center"/>
+              <w:rPr>
+                <w:rFonts w:ascii="Arial" w:hAnsi="Arial" w:cs="Arial"/>
+                <w:spacing w:val="-2"/>
+              </w:rPr>
+            </w:pPr>
+            <w:r>
+              <w:rPr>
+                <w:rFonts w:ascii="Arial" w:hAnsi="Arial" w:cs="Arial"/>
+                <w:spacing w:val="-2"/>
+              </w:rPr>
+              <w:t>255.255.255.0</w:t>
+            </w:r>
+          </w:p>
+        </w:tc>
+        <w:tc>
+          <w:tcPr>
+            <w:tcW w:w="1984" w:type="dxa"/>
             <w:tcBorders>
               <w:top w:val="single" w:sz="4" w:space="0" w:color="000000"/>
               <w:left w:val="single" w:sz="4" w:space="0" w:color="000000"/>
@@ -4356,61 +4357,28 @@
               <w:autoSpaceDN w:val="0"/>
               <w:adjustRightInd w:val="0"/>
               <w:spacing w:after="0" w:line="252" w:lineRule="exact"/>
-              <w:ind w:left="160" w:right="153"/>
+              <w:ind w:left="409" w:right="402"/>
               <w:jc w:val="center"/>
               <w:rPr>
                 <w:rFonts w:ascii="Arial" w:hAnsi="Arial" w:cs="Arial"/>
                 <w:spacing w:val="-2"/>
-              </w:rPr>
-            </w:pPr>
-            <w:r>
-              <w:rPr>
-                <w:rFonts w:ascii="Arial" w:hAnsi="Arial" w:cs="Arial"/>
-                <w:spacing w:val="-2"/>
-              </w:rPr>
-              <w:t>255.255.255.</w:t>
-            </w:r>
-            <w:r>
-              <w:rPr>
-                <w:rFonts w:ascii="Arial" w:hAnsi="Arial" w:cs="Arial"/>
-                <w:spacing w:val="-2"/>
-                <w:lang w:val="en-US"/>
-              </w:rPr>
-              <w:t>252</w:t>
-            </w:r>
-          </w:p>
-        </w:tc>
-        <w:tc>
-          <w:tcPr>
-            <w:tcW w:w="1984" w:type="dxa"/>
-            <w:tcBorders>
-              <w:top w:val="single" w:sz="4" w:space="0" w:color="000000"/>
-              <w:left w:val="single" w:sz="4" w:space="0" w:color="000000"/>
-              <w:bottom w:val="single" w:sz="4" w:space="0" w:color="000000"/>
-              <w:right w:val="single" w:sz="4" w:space="0" w:color="000000"/>
-            </w:tcBorders>
-          </w:tcPr>
-          <w:p>
-            <w:pPr>
-              <w:kinsoku w:val="0"/>
-              <w:overflowPunct w:val="0"/>
-              <w:autoSpaceDE w:val="0"/>
-              <w:autoSpaceDN w:val="0"/>
-              <w:adjustRightInd w:val="0"/>
-              <w:spacing w:after="0" w:line="252" w:lineRule="exact"/>
-              <w:ind w:left="408" w:right="402"/>
-              <w:jc w:val="center"/>
-              <w:rPr>
-                <w:rFonts w:ascii="Arial" w:hAnsi="Arial" w:cs="Arial"/>
-                <w:spacing w:val="-4"/>
-              </w:rPr>
-            </w:pPr>
-            <w:r>
-              <w:rPr>
-                <w:rFonts w:ascii="Arial" w:hAnsi="Arial" w:cs="Arial"/>
-                <w:spacing w:val="-4"/>
-              </w:rPr>
-              <w:t>N/A</w:t>
+                <w:lang w:val="en-US"/>
+              </w:rPr>
+            </w:pPr>
+            <w:r>
+              <w:rPr>
+                <w:rFonts w:ascii="Arial" w:hAnsi="Arial" w:cs="Arial"/>
+                <w:spacing w:val="-2"/>
+              </w:rPr>
+              <w:t>192.168.</w:t>
+            </w:r>
+            <w:r>
+              <w:rPr>
+                <w:rFonts w:ascii="Arial" w:hAnsi="Arial" w:cs="Arial"/>
+                <w:spacing w:val="-2"/>
+                <w:lang w:val="en-US"/>
+              </w:rPr>
+              <w:t>2.1</w:t>
             </w:r>
           </w:p>
         </w:tc>
@@ -4422,26 +4390,50 @@
         <w:tc>
           <w:tcPr>
             <w:tcW w:w="1804" w:type="dxa"/>
-            <w:vMerge/>
-            <w:tcBorders>
-              <w:left w:val="single" w:sz="4" w:space="0" w:color="000000"/>
-              <w:right w:val="single" w:sz="4" w:space="0" w:color="000000"/>
-            </w:tcBorders>
-          </w:tcPr>
-          <w:p>
-            <w:pPr>
-              <w:kinsoku w:val="0"/>
-              <w:overflowPunct w:val="0"/>
-              <w:autoSpaceDE w:val="0"/>
-              <w:autoSpaceDN w:val="0"/>
-              <w:adjustRightInd w:val="0"/>
-              <w:spacing w:before="9" w:after="0" w:line="240" w:lineRule="auto"/>
-              <w:rPr>
-                <w:rFonts w:ascii="Times New Roman" w:hAnsi="Times New Roman" w:cs="Times New Roman"/>
-                <w:sz w:val="2"/>
-                <w:szCs w:val="2"/>
-              </w:rPr>
-            </w:pPr>
+            <w:tcBorders>
+              <w:top w:val="single" w:sz="4" w:space="0" w:color="000000"/>
+              <w:left w:val="single" w:sz="4" w:space="0" w:color="000000"/>
+              <w:bottom w:val="single" w:sz="4" w:space="0" w:color="000000"/>
+              <w:right w:val="single" w:sz="4" w:space="0" w:color="000000"/>
+            </w:tcBorders>
+          </w:tcPr>
+          <w:p>
+            <w:pPr>
+              <w:kinsoku w:val="0"/>
+              <w:overflowPunct w:val="0"/>
+              <w:autoSpaceDE w:val="0"/>
+              <w:autoSpaceDN w:val="0"/>
+              <w:adjustRightInd w:val="0"/>
+              <w:spacing w:after="0" w:line="240" w:lineRule="auto"/>
+              <w:ind w:left="531" w:right="524"/>
+              <w:jc w:val="center"/>
+              <w:rPr>
+                <w:rFonts w:ascii="Arial" w:hAnsi="Arial" w:cs="Arial"/>
+                <w:b/>
+                <w:bCs/>
+                <w:spacing w:val="-4"/>
+                <w:lang w:val="en-US"/>
+              </w:rPr>
+            </w:pPr>
+            <w:r>
+              <w:rPr>
+                <w:rFonts w:ascii="Arial" w:hAnsi="Arial" w:cs="Arial"/>
+                <w:b/>
+                <w:bCs/>
+                <w:spacing w:val="-4"/>
+              </w:rPr>
+              <w:t>PC</w:t>
+            </w:r>
+            <w:r>
+              <w:rPr>
+                <w:rFonts w:ascii="Arial" w:hAnsi="Arial" w:cs="Arial"/>
+                <w:b/>
+                <w:bCs/>
+                <w:spacing w:val="-4"/>
+                <w:lang w:val="en-US"/>
+              </w:rPr>
+              <w:t>2</w:t>
+            </w:r>
           </w:p>
         </w:tc>
         <w:tc>
@@ -4462,39 +4454,29 @@
               <w:autoSpaceDN w:val="0"/>
               <w:adjustRightInd w:val="0"/>
               <w:spacing w:after="0" w:line="240" w:lineRule="auto"/>
-              <w:ind w:left="126" w:right="123"/>
+              <w:ind w:left="127" w:right="122"/>
               <w:jc w:val="center"/>
               <w:rPr>
                 <w:rFonts w:ascii="Arial" w:hAnsi="Arial" w:cs="Arial"/>
                 <w:b/>
                 <w:bCs/>
-                <w:spacing w:val="-2"/>
-              </w:rPr>
-            </w:pPr>
-            <w:r>
-              <w:rPr>
-                <w:rFonts w:ascii="Arial" w:hAnsi="Arial" w:cs="Arial"/>
-                <w:b/>
-                <w:bCs/>
-                <w:spacing w:val="-2"/>
-              </w:rPr>
-              <w:t>S0/</w:t>
-            </w:r>
-            <w:r>
-              <w:rPr>
-                <w:rFonts w:ascii="Arial" w:hAnsi="Arial" w:cs="Arial"/>
-                <w:b/>
-                <w:bCs/>
-                <w:spacing w:val="-2"/>
-                <w:lang w:val="en-US"/>
-              </w:rPr>
-              <w:t>1</w:t>
-            </w:r>
-          </w:p>
-        </w:tc>
-        <w:tc>
-          <w:tcPr>
-            <w:tcW w:w="1560" w:type="dxa"/>
+                <w:spacing w:val="-4"/>
+              </w:rPr>
+            </w:pPr>
+            <w:r>
+              <w:rPr>
+                <w:rFonts w:ascii="Arial" w:hAnsi="Arial" w:cs="Arial"/>
+                <w:b/>
+                <w:bCs/>
+                <w:spacing w:val="-4"/>
+              </w:rPr>
+              <w:t>N/A</w:t>
+            </w:r>
+          </w:p>
+        </w:tc>
+        <w:tc>
+          <w:tcPr>
+            <w:tcW w:w="2127" w:type="dxa"/>
             <w:tcBorders>
               <w:top w:val="single" w:sz="4" w:space="0" w:color="000000"/>
               <w:left w:val="single" w:sz="4" w:space="0" w:color="000000"/>
@@ -4510,40 +4492,47 @@
               <w:autoSpaceDN w:val="0"/>
               <w:adjustRightInd w:val="0"/>
               <w:spacing w:after="0" w:line="252" w:lineRule="exact"/>
-              <w:ind w:left="307"/>
-              <w:rPr>
-                <w:rFonts w:ascii="Arial" w:hAnsi="Arial" w:cs="Arial"/>
-                <w:spacing w:val="-2"/>
-              </w:rPr>
-            </w:pPr>
-            <w:r>
-              <w:rPr>
-                <w:rFonts w:ascii="Arial" w:hAnsi="Arial" w:cs="Arial"/>
-                <w:spacing w:val="-2"/>
-              </w:rPr>
-              <w:t>10</w:t>
-            </w:r>
-            <w:r>
-              <w:rPr>
-                <w:rFonts w:ascii="Arial" w:hAnsi="Arial" w:cs="Arial"/>
-                <w:spacing w:val="-2"/>
-                <w:lang w:val="en-US"/>
-              </w:rPr>
-              <w:t>.0.0.</w:t>
-            </w:r>
-            <w:r>
-              <w:rPr>
-                <w:rFonts w:ascii="Arial" w:hAnsi="Arial" w:cs="Arial"/>
-                <w:spacing w:val="-2"/>
-                <w:lang w:val="en-US"/>
-              </w:rPr>
-              <w:t>26</w:t>
-            </w:r>
-          </w:p>
-        </w:tc>
-        <w:tc>
-          <w:tcPr>
-            <w:tcW w:w="2410" w:type="dxa"/>
+              <w:ind w:left="246"/>
+              <w:rPr>
+                <w:rFonts w:ascii="Arial" w:hAnsi="Arial" w:cs="Arial"/>
+                <w:spacing w:val="-2"/>
+              </w:rPr>
+            </w:pPr>
+            <w:r>
+              <w:rPr>
+                <w:rFonts w:ascii="Arial" w:hAnsi="Arial" w:cs="Arial"/>
+                <w:spacing w:val="-2"/>
+              </w:rPr>
+              <w:t>192.168.</w:t>
+            </w:r>
+            <w:r>
+              <w:rPr>
+                <w:rFonts w:ascii="Arial" w:hAnsi="Arial" w:cs="Arial"/>
+                <w:spacing w:val="-2"/>
+                <w:lang w:val="en-US"/>
+              </w:rPr>
+              <w:t>3</w:t>
+            </w:r>
+            <w:r>
+              <w:rPr>
+                <w:rFonts w:ascii="Arial" w:hAnsi="Arial" w:cs="Arial"/>
+                <w:spacing w:val="-2"/>
+              </w:rPr>
+              <w:t>.1</w:t>
+            </w:r>
+            <w:r>
+              <w:rPr>
+                <w:rFonts w:ascii="Arial" w:hAnsi="Arial" w:cs="Arial"/>
+                <w:spacing w:val="-2"/>
+                <w:lang w:val="en-US"/>
+              </w:rPr>
+              <w:t>0</w:t>
+            </w:r>
+          </w:p>
+        </w:tc>
+        <w:tc>
+          <w:tcPr>
+            <w:tcW w:w="1843" w:type="dxa"/>
             <w:tcBorders>
               <w:top w:val="single" w:sz="4" w:space="0" w:color="000000"/>
               <w:left w:val="single" w:sz="4" w:space="0" w:color="000000"/>
@@ -4559,7 +4548,7 @@
               <w:autoSpaceDN w:val="0"/>
               <w:adjustRightInd w:val="0"/>
               <w:spacing w:after="0" w:line="252" w:lineRule="exact"/>
-              <w:ind w:left="160" w:right="153"/>
+              <w:ind w:left="161" w:right="153"/>
               <w:jc w:val="center"/>
               <w:rPr>
                 <w:rFonts w:ascii="Arial" w:hAnsi="Arial" w:cs="Arial"/>
@@ -4571,15 +4560,7 @@
                 <w:rFonts w:ascii="Arial" w:hAnsi="Arial" w:cs="Arial"/>
                 <w:spacing w:val="-2"/>
               </w:rPr>
-              <w:t>255.255.255.</w:t>
-            </w:r>
-            <w:r>
-              <w:rPr>
-                <w:rFonts w:ascii="Arial" w:hAnsi="Arial" w:cs="Arial"/>
-                <w:spacing w:val="-2"/>
-                <w:lang w:val="en-US"/>
-              </w:rPr>
-              <w:t>252</w:t>
+              <w:t>255.255.255.0</w:t>
             </w:r>
           </w:p>
         </w:tc>
@@ -4601,19 +4582,27 @@
               <w:autoSpaceDN w:val="0"/>
               <w:adjustRightInd w:val="0"/>
               <w:spacing w:after="0" w:line="252" w:lineRule="exact"/>
-              <w:ind w:left="408" w:right="402"/>
+              <w:ind w:left="409" w:right="402"/>
               <w:jc w:val="center"/>
               <w:rPr>
                 <w:rFonts w:ascii="Arial" w:hAnsi="Arial" w:cs="Arial"/>
-                <w:spacing w:val="-4"/>
-              </w:rPr>
-            </w:pPr>
-            <w:r>
-              <w:rPr>
-                <w:rFonts w:ascii="Arial" w:hAnsi="Arial" w:cs="Arial"/>
-                <w:spacing w:val="-4"/>
-              </w:rPr>
-              <w:t>N/A</w:t>
+                <w:spacing w:val="-2"/>
+              </w:rPr>
+            </w:pPr>
+            <w:r>
+              <w:rPr>
+                <w:rFonts w:ascii="Arial" w:hAnsi="Arial" w:cs="Arial"/>
+                <w:spacing w:val="-2"/>
+              </w:rPr>
+              <w:t>192.168.</w:t>
+            </w:r>
+            <w:r>
+              <w:rPr>
+                <w:rFonts w:ascii="Arial" w:hAnsi="Arial" w:cs="Arial"/>
+                <w:spacing w:val="-2"/>
+                <w:lang w:val="en-US"/>
+              </w:rPr>
+              <w:t>3.1</w:t>
             </w:r>
           </w:p>
         </w:tc>
@@ -4625,210 +4614,6 @@
         <w:tc>
           <w:tcPr>
             <w:tcW w:w="1804" w:type="dxa"/>
-            <w:vMerge/>
-            <w:tcBorders>
-              <w:left w:val="single" w:sz="4" w:space="0" w:color="000000"/>
-              <w:bottom w:val="single" w:sz="4" w:space="0" w:color="000000"/>
-              <w:right w:val="single" w:sz="4" w:space="0" w:color="000000"/>
-            </w:tcBorders>
-          </w:tcPr>
-          <w:p>
-            <w:pPr>
-              <w:kinsoku w:val="0"/>
-              <w:overflowPunct w:val="0"/>
-              <w:autoSpaceDE w:val="0"/>
-              <w:autoSpaceDN w:val="0"/>
-              <w:adjustRightInd w:val="0"/>
-              <w:spacing w:before="9" w:after="0" w:line="240" w:lineRule="auto"/>
-              <w:rPr>
-                <w:rFonts w:ascii="Times New Roman" w:hAnsi="Times New Roman" w:cs="Times New Roman"/>
-                <w:sz w:val="2"/>
-                <w:szCs w:val="2"/>
-              </w:rPr>
-            </w:pPr>
-          </w:p>
-        </w:tc>
-        <w:tc>
-          <w:tcPr>
-            <w:tcW w:w="1200" w:type="dxa"/>
-            <w:tcBorders>
-              <w:top w:val="single" w:sz="4" w:space="0" w:color="000000"/>
-              <w:left w:val="single" w:sz="4" w:space="0" w:color="000000"/>
-              <w:bottom w:val="single" w:sz="4" w:space="0" w:color="000000"/>
-              <w:right w:val="single" w:sz="4" w:space="0" w:color="000000"/>
-            </w:tcBorders>
-          </w:tcPr>
-          <w:p>
-            <w:pPr>
-              <w:kinsoku w:val="0"/>
-              <w:overflowPunct w:val="0"/>
-              <w:autoSpaceDE w:val="0"/>
-              <w:autoSpaceDN w:val="0"/>
-              <w:adjustRightInd w:val="0"/>
-              <w:spacing w:after="0" w:line="240" w:lineRule="auto"/>
-              <w:ind w:left="126" w:right="123"/>
-              <w:jc w:val="center"/>
-              <w:rPr>
-                <w:rFonts w:ascii="Arial" w:hAnsi="Arial" w:cs="Arial"/>
-                <w:b/>
-                <w:bCs/>
-                <w:spacing w:val="-2"/>
-              </w:rPr>
-            </w:pPr>
-            <w:r>
-              <w:rPr>
-                <w:rFonts w:ascii="Arial" w:hAnsi="Arial" w:cs="Arial"/>
-                <w:b/>
-                <w:bCs/>
-                <w:spacing w:val="-2"/>
-              </w:rPr>
-              <w:t>S0/</w:t>
-            </w:r>
-            <w:r>
-              <w:rPr>
-                <w:rFonts w:ascii="Arial" w:hAnsi="Arial" w:cs="Arial"/>
-                <w:b/>
-                <w:bCs/>
-                <w:spacing w:val="-2"/>
-                <w:lang w:val="en-US"/>
-              </w:rPr>
-              <w:t>2</w:t>
-            </w:r>
-          </w:p>
-        </w:tc>
-        <w:tc>
-          <w:tcPr>
-            <w:tcW w:w="1560" w:type="dxa"/>
-            <w:tcBorders>
-              <w:top w:val="single" w:sz="4" w:space="0" w:color="000000"/>
-              <w:left w:val="single" w:sz="4" w:space="0" w:color="000000"/>
-              <w:bottom w:val="single" w:sz="4" w:space="0" w:color="000000"/>
-              <w:right w:val="single" w:sz="4" w:space="0" w:color="000000"/>
-            </w:tcBorders>
-          </w:tcPr>
-          <w:p>
-            <w:pPr>
-              <w:kinsoku w:val="0"/>
-              <w:overflowPunct w:val="0"/>
-              <w:autoSpaceDE w:val="0"/>
-              <w:autoSpaceDN w:val="0"/>
-              <w:adjustRightInd w:val="0"/>
-              <w:spacing w:after="0" w:line="252" w:lineRule="exact"/>
-              <w:ind w:left="307"/>
-              <w:rPr>
-                <w:rFonts w:ascii="Arial" w:hAnsi="Arial" w:cs="Arial"/>
-                <w:spacing w:val="-2"/>
-              </w:rPr>
-            </w:pPr>
-            <w:r>
-              <w:rPr>
-                <w:rFonts w:ascii="Arial" w:hAnsi="Arial" w:cs="Arial"/>
-                <w:spacing w:val="-2"/>
-              </w:rPr>
-              <w:t>10</w:t>
-            </w:r>
-            <w:r>
-              <w:rPr>
-                <w:rFonts w:ascii="Arial" w:hAnsi="Arial" w:cs="Arial"/>
-                <w:spacing w:val="-2"/>
-                <w:lang w:val="en-US"/>
-              </w:rPr>
-              <w:t>.0.0.</w:t>
-            </w:r>
-            <w:r>
-              <w:rPr>
-                <w:rFonts w:ascii="Arial" w:hAnsi="Arial" w:cs="Arial"/>
-                <w:spacing w:val="-2"/>
-                <w:lang w:val="en-US"/>
-              </w:rPr>
-              <w:t>18</w:t>
-            </w:r>
-          </w:p>
-        </w:tc>
-        <w:tc>
-          <w:tcPr>
-            <w:tcW w:w="2410" w:type="dxa"/>
-            <w:tcBorders>
-              <w:top w:val="single" w:sz="4" w:space="0" w:color="000000"/>
-              <w:left w:val="single" w:sz="4" w:space="0" w:color="000000"/>
-              <w:bottom w:val="single" w:sz="4" w:space="0" w:color="000000"/>
-              <w:right w:val="single" w:sz="4" w:space="0" w:color="000000"/>
-            </w:tcBorders>
-          </w:tcPr>
-          <w:p>
-            <w:pPr>
-              <w:kinsoku w:val="0"/>
-              <w:overflowPunct w:val="0"/>
-              <w:autoSpaceDE w:val="0"/>
-              <w:autoSpaceDN w:val="0"/>
-              <w:adjustRightInd w:val="0"/>
-              <w:spacing w:after="0" w:line="252" w:lineRule="exact"/>
-              <w:ind w:left="160" w:right="153"/>
-              <w:jc w:val="center"/>
-              <w:rPr>
-                <w:rFonts w:ascii="Arial" w:hAnsi="Arial" w:cs="Arial"/>
-                <w:spacing w:val="-2"/>
-              </w:rPr>
-            </w:pPr>
-            <w:r>
-              <w:rPr>
-                <w:rFonts w:ascii="Arial" w:hAnsi="Arial" w:cs="Arial"/>
-                <w:spacing w:val="-2"/>
-              </w:rPr>
-              <w:t>255.255.255.</w:t>
-            </w:r>
-            <w:r>
-              <w:rPr>
-                <w:rFonts w:ascii="Arial" w:hAnsi="Arial" w:cs="Arial"/>
-                <w:spacing w:val="-2"/>
-                <w:lang w:val="en-US"/>
-              </w:rPr>
-              <w:t>252</w:t>
-            </w:r>
-          </w:p>
-        </w:tc>
-        <w:tc>
-          <w:tcPr>
-            <w:tcW w:w="1984" w:type="dxa"/>
-            <w:tcBorders>
-              <w:top w:val="single" w:sz="4" w:space="0" w:color="000000"/>
-              <w:left w:val="single" w:sz="4" w:space="0" w:color="000000"/>
-              <w:bottom w:val="single" w:sz="4" w:space="0" w:color="000000"/>
-              <w:right w:val="single" w:sz="4" w:space="0" w:color="000000"/>
-            </w:tcBorders>
-          </w:tcPr>
-          <w:p>
-            <w:pPr>
-              <w:kinsoku w:val="0"/>
-              <w:overflowPunct w:val="0"/>
-              <w:autoSpaceDE w:val="0"/>
-              <w:autoSpaceDN w:val="0"/>
-              <w:adjustRightInd w:val="0"/>
-              <w:spacing w:after="0" w:line="252" w:lineRule="exact"/>
-              <w:ind w:left="408" w:right="402"/>
-              <w:jc w:val="center"/>
-              <w:rPr>
-                <w:rFonts w:ascii="Arial" w:hAnsi="Arial" w:cs="Arial"/>
-                <w:spacing w:val="-4"/>
-              </w:rPr>
-            </w:pPr>
-            <w:r>
-              <w:rPr>
-                <w:rFonts w:ascii="Arial" w:hAnsi="Arial" w:cs="Arial"/>
-                <w:spacing w:val="-4"/>
-              </w:rPr>
-              <w:t>N/A</w:t>
-            </w:r>
-          </w:p>
-        </w:tc>
-      </w:tr>
-      <w:tr>
-        <w:trPr>
-          <w:trHeight w:val="170"/>
-        </w:trPr>
-        <w:tc>
-          <w:tcPr>
-            <w:tcW w:w="1804" w:type="dxa"/>
             <w:tcBorders>
               <w:top w:val="single" w:sz="4" w:space="0" w:color="000000"/>
               <w:left w:val="single" w:sz="4" w:space="0" w:color="000000"/>
@@ -4851,6 +4636,7 @@
                 <w:b/>
                 <w:bCs/>
                 <w:spacing w:val="-4"/>
+                <w:lang w:val="en-US"/>
               </w:rPr>
             </w:pPr>
             <w:r>
@@ -4860,7 +4646,17 @@
                 <w:bCs/>
                 <w:spacing w:val="-4"/>
               </w:rPr>
-              <w:t>PC1</w:t>
+              <w:t>PC</w:t>
+            </w:r>
+            <w:r>
+              <w:rPr>
+                <w:rFonts w:ascii="Arial" w:hAnsi="Arial" w:cs="Arial"/>
+                <w:b/>
+                <w:bCs/>
+                <w:spacing w:val="-4"/>
+                <w:lang w:val="en-US"/>
+              </w:rPr>
+              <w:t>3</w:t>
             </w:r>
           </w:p>
         </w:tc>
@@ -4904,7 +4700,7 @@
         </w:tc>
         <w:tc>
           <w:tcPr>
-            <w:tcW w:w="1560" w:type="dxa"/>
+            <w:tcW w:w="2127" w:type="dxa"/>
             <w:tcBorders>
               <w:top w:val="single" w:sz="4" w:space="0" w:color="000000"/>
               <w:left w:val="single" w:sz="4" w:space="0" w:color="000000"/>
@@ -4924,15 +4720,29 @@
               <w:rPr>
                 <w:rFonts w:ascii="Arial" w:hAnsi="Arial" w:cs="Arial"/>
                 <w:spacing w:val="-2"/>
-                <w:lang w:val="en-US"/>
-              </w:rPr>
-            </w:pPr>
-            <w:r>
-              <w:rPr>
-                <w:rFonts w:ascii="Arial" w:hAnsi="Arial" w:cs="Arial"/>
-                <w:spacing w:val="-2"/>
-              </w:rPr>
-              <w:t>192.168.1.1</w:t>
+              </w:rPr>
+            </w:pPr>
+            <w:r>
+              <w:rPr>
+                <w:rFonts w:ascii="Arial" w:hAnsi="Arial" w:cs="Arial"/>
+                <w:spacing w:val="-2"/>
+              </w:rPr>
+              <w:t>192.168.</w:t>
+            </w:r>
+            <w:r>
+              <w:rPr>
+                <w:rFonts w:ascii="Arial" w:hAnsi="Arial" w:cs="Arial"/>
+                <w:spacing w:val="-2"/>
+                <w:lang w:val="en-US"/>
+              </w:rPr>
+              <w:t>4</w:t>
+            </w:r>
+            <w:r>
+              <w:rPr>
+                <w:rFonts w:ascii="Arial" w:hAnsi="Arial" w:cs="Arial"/>
+                <w:spacing w:val="-2"/>
+              </w:rPr>
+              <w:t>.1</w:t>
             </w:r>
             <w:r>
               <w:rPr>
@@ -4946,7 +4756,7 @@
         </w:tc>
         <w:tc>
           <w:tcPr>
-            <w:tcW w:w="2410" w:type="dxa"/>
+            <w:tcW w:w="1843" w:type="dxa"/>
             <w:tcBorders>
               <w:top w:val="single" w:sz="4" w:space="0" w:color="000000"/>
               <w:left w:val="single" w:sz="4" w:space="0" w:color="000000"/>
@@ -5001,670 +4811,6 @@
               <w:rPr>
                 <w:rFonts w:ascii="Arial" w:hAnsi="Arial" w:cs="Arial"/>
                 <w:spacing w:val="-2"/>
-                <w:lang w:val="en-US"/>
-              </w:rPr>
-            </w:pPr>
-            <w:r>
-              <w:rPr>
-                <w:rFonts w:ascii="Arial" w:hAnsi="Arial" w:cs="Arial"/>
-                <w:spacing w:val="-2"/>
-              </w:rPr>
-              <w:t>192.168.1.</w:t>
-            </w:r>
-            <w:r>
-              <w:rPr>
-                <w:rFonts w:ascii="Arial" w:hAnsi="Arial" w:cs="Arial"/>
-                <w:spacing w:val="-2"/>
-                <w:lang w:val="en-US"/>
-              </w:rPr>
-              <w:t>1</w:t>
-            </w:r>
-          </w:p>
-        </w:tc>
-      </w:tr>
-      <w:tr>
-        <w:trPr>
-          <w:trHeight w:val="170"/>
-        </w:trPr>
-        <w:tc>
-          <w:tcPr>
-            <w:tcW w:w="1804" w:type="dxa"/>
-            <w:tcBorders>
-              <w:top w:val="single" w:sz="4" w:space="0" w:color="000000"/>
-              <w:left w:val="single" w:sz="4" w:space="0" w:color="000000"/>
-              <w:bottom w:val="single" w:sz="4" w:space="0" w:color="000000"/>
-              <w:right w:val="single" w:sz="4" w:space="0" w:color="000000"/>
-            </w:tcBorders>
-          </w:tcPr>
-          <w:p>
-            <w:pPr>
-              <w:kinsoku w:val="0"/>
-              <w:overflowPunct w:val="0"/>
-              <w:autoSpaceDE w:val="0"/>
-              <w:autoSpaceDN w:val="0"/>
-              <w:adjustRightInd w:val="0"/>
-              <w:spacing w:after="0" w:line="240" w:lineRule="auto"/>
-              <w:ind w:left="531" w:right="524"/>
-              <w:jc w:val="center"/>
-              <w:rPr>
-                <w:rFonts w:ascii="Arial" w:hAnsi="Arial" w:cs="Arial"/>
-                <w:b/>
-                <w:bCs/>
-                <w:spacing w:val="-4"/>
-              </w:rPr>
-            </w:pPr>
-            <w:r>
-              <w:rPr>
-                <w:rFonts w:ascii="Arial" w:hAnsi="Arial" w:cs="Arial"/>
-                <w:b/>
-                <w:bCs/>
-                <w:spacing w:val="-4"/>
-              </w:rPr>
-              <w:t>PC2</w:t>
-            </w:r>
-          </w:p>
-        </w:tc>
-        <w:tc>
-          <w:tcPr>
-            <w:tcW w:w="1200" w:type="dxa"/>
-            <w:tcBorders>
-              <w:top w:val="single" w:sz="4" w:space="0" w:color="000000"/>
-              <w:left w:val="single" w:sz="4" w:space="0" w:color="000000"/>
-              <w:bottom w:val="single" w:sz="4" w:space="0" w:color="000000"/>
-              <w:right w:val="single" w:sz="4" w:space="0" w:color="000000"/>
-            </w:tcBorders>
-          </w:tcPr>
-          <w:p>
-            <w:pPr>
-              <w:kinsoku w:val="0"/>
-              <w:overflowPunct w:val="0"/>
-              <w:autoSpaceDE w:val="0"/>
-              <w:autoSpaceDN w:val="0"/>
-              <w:adjustRightInd w:val="0"/>
-              <w:spacing w:after="0" w:line="240" w:lineRule="auto"/>
-              <w:ind w:left="127" w:right="122"/>
-              <w:jc w:val="center"/>
-              <w:rPr>
-                <w:rFonts w:ascii="Arial" w:hAnsi="Arial" w:cs="Arial"/>
-                <w:b/>
-                <w:bCs/>
-                <w:spacing w:val="-4"/>
-              </w:rPr>
-            </w:pPr>
-            <w:r>
-              <w:rPr>
-                <w:rFonts w:ascii="Arial" w:hAnsi="Arial" w:cs="Arial"/>
-                <w:b/>
-                <w:bCs/>
-                <w:spacing w:val="-4"/>
-              </w:rPr>
-              <w:t>N/A</w:t>
-            </w:r>
-          </w:p>
-        </w:tc>
-        <w:tc>
-          <w:tcPr>
-            <w:tcW w:w="1560" w:type="dxa"/>
-            <w:tcBorders>
-              <w:top w:val="single" w:sz="4" w:space="0" w:color="000000"/>
-              <w:left w:val="single" w:sz="4" w:space="0" w:color="000000"/>
-              <w:bottom w:val="single" w:sz="4" w:space="0" w:color="000000"/>
-              <w:right w:val="single" w:sz="4" w:space="0" w:color="000000"/>
-            </w:tcBorders>
-          </w:tcPr>
-          <w:p>
-            <w:pPr>
-              <w:kinsoku w:val="0"/>
-              <w:overflowPunct w:val="0"/>
-              <w:autoSpaceDE w:val="0"/>
-              <w:autoSpaceDN w:val="0"/>
-              <w:adjustRightInd w:val="0"/>
-              <w:spacing w:after="0" w:line="252" w:lineRule="exact"/>
-              <w:ind w:left="246"/>
-              <w:rPr>
-                <w:rFonts w:ascii="Arial" w:hAnsi="Arial" w:cs="Arial"/>
-                <w:spacing w:val="-2"/>
-                <w:lang w:val="en-US"/>
-              </w:rPr>
-            </w:pPr>
-            <w:r>
-              <w:rPr>
-                <w:rFonts w:ascii="Arial" w:hAnsi="Arial" w:cs="Arial"/>
-                <w:spacing w:val="-2"/>
-              </w:rPr>
-              <w:t>192.168.</w:t>
-            </w:r>
-            <w:r>
-              <w:rPr>
-                <w:rFonts w:ascii="Arial" w:hAnsi="Arial" w:cs="Arial"/>
-                <w:spacing w:val="-2"/>
-                <w:lang w:val="en-US"/>
-              </w:rPr>
-              <w:t>2</w:t>
-            </w:r>
-            <w:r>
-              <w:rPr>
-                <w:rFonts w:ascii="Arial" w:hAnsi="Arial" w:cs="Arial"/>
-                <w:spacing w:val="-2"/>
-              </w:rPr>
-              <w:t>.1</w:t>
-            </w:r>
-            <w:r>
-              <w:rPr>
-                <w:rFonts w:ascii="Arial" w:hAnsi="Arial" w:cs="Arial"/>
-                <w:spacing w:val="-2"/>
-                <w:lang w:val="en-US"/>
-              </w:rPr>
-              <w:t>0</w:t>
-            </w:r>
-          </w:p>
-        </w:tc>
-        <w:tc>
-          <w:tcPr>
-            <w:tcW w:w="2410" w:type="dxa"/>
-            <w:tcBorders>
-              <w:top w:val="single" w:sz="4" w:space="0" w:color="000000"/>
-              <w:left w:val="single" w:sz="4" w:space="0" w:color="000000"/>
-              <w:bottom w:val="single" w:sz="4" w:space="0" w:color="000000"/>
-              <w:right w:val="single" w:sz="4" w:space="0" w:color="000000"/>
-            </w:tcBorders>
-          </w:tcPr>
-          <w:p>
-            <w:pPr>
-              <w:kinsoku w:val="0"/>
-              <w:overflowPunct w:val="0"/>
-              <w:autoSpaceDE w:val="0"/>
-              <w:autoSpaceDN w:val="0"/>
-              <w:adjustRightInd w:val="0"/>
-              <w:spacing w:after="0" w:line="252" w:lineRule="exact"/>
-              <w:ind w:left="161" w:right="153"/>
-              <w:jc w:val="center"/>
-              <w:rPr>
-                <w:rFonts w:ascii="Arial" w:hAnsi="Arial" w:cs="Arial"/>
-                <w:spacing w:val="-2"/>
-              </w:rPr>
-            </w:pPr>
-            <w:r>
-              <w:rPr>
-                <w:rFonts w:ascii="Arial" w:hAnsi="Arial" w:cs="Arial"/>
-                <w:spacing w:val="-2"/>
-              </w:rPr>
-              <w:t>255.255.255.0</w:t>
-            </w:r>
-          </w:p>
-        </w:tc>
-        <w:tc>
-          <w:tcPr>
-            <w:tcW w:w="1984" w:type="dxa"/>
-            <w:tcBorders>
-              <w:top w:val="single" w:sz="4" w:space="0" w:color="000000"/>
-              <w:left w:val="single" w:sz="4" w:space="0" w:color="000000"/>
-              <w:bottom w:val="single" w:sz="4" w:space="0" w:color="000000"/>
-              <w:right w:val="single" w:sz="4" w:space="0" w:color="000000"/>
-            </w:tcBorders>
-          </w:tcPr>
-          <w:p>
-            <w:pPr>
-              <w:kinsoku w:val="0"/>
-              <w:overflowPunct w:val="0"/>
-              <w:autoSpaceDE w:val="0"/>
-              <w:autoSpaceDN w:val="0"/>
-              <w:adjustRightInd w:val="0"/>
-              <w:spacing w:after="0" w:line="252" w:lineRule="exact"/>
-              <w:ind w:left="409" w:right="402"/>
-              <w:jc w:val="center"/>
-              <w:rPr>
-                <w:rFonts w:ascii="Arial" w:hAnsi="Arial" w:cs="Arial"/>
-                <w:spacing w:val="-2"/>
-                <w:lang w:val="en-US"/>
-              </w:rPr>
-            </w:pPr>
-            <w:r>
-              <w:rPr>
-                <w:rFonts w:ascii="Arial" w:hAnsi="Arial" w:cs="Arial"/>
-                <w:spacing w:val="-2"/>
-              </w:rPr>
-              <w:t>192.168.</w:t>
-            </w:r>
-            <w:r>
-              <w:rPr>
-                <w:rFonts w:ascii="Arial" w:hAnsi="Arial" w:cs="Arial"/>
-                <w:spacing w:val="-2"/>
-                <w:lang w:val="en-US"/>
-              </w:rPr>
-              <w:t>2.1</w:t>
-            </w:r>
-          </w:p>
-        </w:tc>
-      </w:tr>
-      <w:tr>
-        <w:trPr>
-          <w:trHeight w:val="170"/>
-        </w:trPr>
-        <w:tc>
-          <w:tcPr>
-            <w:tcW w:w="1804" w:type="dxa"/>
-            <w:tcBorders>
-              <w:top w:val="single" w:sz="4" w:space="0" w:color="000000"/>
-              <w:left w:val="single" w:sz="4" w:space="0" w:color="000000"/>
-              <w:bottom w:val="single" w:sz="4" w:space="0" w:color="000000"/>
-              <w:right w:val="single" w:sz="4" w:space="0" w:color="000000"/>
-            </w:tcBorders>
-          </w:tcPr>
-          <w:p>
-            <w:pPr>
-              <w:kinsoku w:val="0"/>
-              <w:overflowPunct w:val="0"/>
-              <w:autoSpaceDE w:val="0"/>
-              <w:autoSpaceDN w:val="0"/>
-              <w:adjustRightInd w:val="0"/>
-              <w:spacing w:after="0" w:line="240" w:lineRule="auto"/>
-              <w:ind w:left="531" w:right="524"/>
-              <w:jc w:val="center"/>
-              <w:rPr>
-                <w:rFonts w:ascii="Arial" w:hAnsi="Arial" w:cs="Arial"/>
-                <w:b/>
-                <w:bCs/>
-                <w:spacing w:val="-4"/>
-                <w:lang w:val="en-US"/>
-              </w:rPr>
-            </w:pPr>
-            <w:r>
-              <w:rPr>
-                <w:rFonts w:ascii="Arial" w:hAnsi="Arial" w:cs="Arial"/>
-                <w:b/>
-                <w:bCs/>
-                <w:spacing w:val="-4"/>
-              </w:rPr>
-              <w:t>PC</w:t>
-            </w:r>
-            <w:r>
-              <w:rPr>
-                <w:rFonts w:ascii="Arial" w:hAnsi="Arial" w:cs="Arial"/>
-                <w:b/>
-                <w:bCs/>
-                <w:spacing w:val="-4"/>
-                <w:lang w:val="en-US"/>
-              </w:rPr>
-              <w:t>3</w:t>
-            </w:r>
-          </w:p>
-        </w:tc>
-        <w:tc>
-          <w:tcPr>
-            <w:tcW w:w="1200" w:type="dxa"/>
-            <w:tcBorders>
-              <w:top w:val="single" w:sz="4" w:space="0" w:color="000000"/>
-              <w:left w:val="single" w:sz="4" w:space="0" w:color="000000"/>
-              <w:bottom w:val="single" w:sz="4" w:space="0" w:color="000000"/>
-              <w:right w:val="single" w:sz="4" w:space="0" w:color="000000"/>
-            </w:tcBorders>
-          </w:tcPr>
-          <w:p>
-            <w:pPr>
-              <w:kinsoku w:val="0"/>
-              <w:overflowPunct w:val="0"/>
-              <w:autoSpaceDE w:val="0"/>
-              <w:autoSpaceDN w:val="0"/>
-              <w:adjustRightInd w:val="0"/>
-              <w:spacing w:after="0" w:line="240" w:lineRule="auto"/>
-              <w:ind w:left="127" w:right="122"/>
-              <w:jc w:val="center"/>
-              <w:rPr>
-                <w:rFonts w:ascii="Arial" w:hAnsi="Arial" w:cs="Arial"/>
-                <w:b/>
-                <w:bCs/>
-                <w:spacing w:val="-4"/>
-              </w:rPr>
-            </w:pPr>
-            <w:r>
-              <w:rPr>
-                <w:rFonts w:ascii="Arial" w:hAnsi="Arial" w:cs="Arial"/>
-                <w:b/>
-                <w:bCs/>
-                <w:spacing w:val="-4"/>
-              </w:rPr>
-              <w:t>N/A</w:t>
-            </w:r>
-          </w:p>
-        </w:tc>
-        <w:tc>
-          <w:tcPr>
-            <w:tcW w:w="1560" w:type="dxa"/>
-            <w:tcBorders>
-              <w:top w:val="single" w:sz="4" w:space="0" w:color="000000"/>
-              <w:left w:val="single" w:sz="4" w:space="0" w:color="000000"/>
-              <w:bottom w:val="single" w:sz="4" w:space="0" w:color="000000"/>
-              <w:right w:val="single" w:sz="4" w:space="0" w:color="000000"/>
-            </w:tcBorders>
-          </w:tcPr>
-          <w:p>
-            <w:pPr>
-              <w:kinsoku w:val="0"/>
-              <w:overflowPunct w:val="0"/>
-              <w:autoSpaceDE w:val="0"/>
-              <w:autoSpaceDN w:val="0"/>
-              <w:adjustRightInd w:val="0"/>
-              <w:spacing w:after="0" w:line="252" w:lineRule="exact"/>
-              <w:ind w:left="246"/>
-              <w:rPr>
-                <w:rFonts w:ascii="Arial" w:hAnsi="Arial" w:cs="Arial"/>
-                <w:spacing w:val="-2"/>
-              </w:rPr>
-            </w:pPr>
-            <w:r>
-              <w:rPr>
-                <w:rFonts w:ascii="Arial" w:hAnsi="Arial" w:cs="Arial"/>
-                <w:spacing w:val="-2"/>
-              </w:rPr>
-              <w:t>192.168.</w:t>
-            </w:r>
-            <w:r>
-              <w:rPr>
-                <w:rFonts w:ascii="Arial" w:hAnsi="Arial" w:cs="Arial"/>
-                <w:spacing w:val="-2"/>
-                <w:lang w:val="en-US"/>
-              </w:rPr>
-              <w:t>3</w:t>
-            </w:r>
-            <w:r>
-              <w:rPr>
-                <w:rFonts w:ascii="Arial" w:hAnsi="Arial" w:cs="Arial"/>
-                <w:spacing w:val="-2"/>
-              </w:rPr>
-              <w:t>.1</w:t>
-            </w:r>
-            <w:r>
-              <w:rPr>
-                <w:rFonts w:ascii="Arial" w:hAnsi="Arial" w:cs="Arial"/>
-                <w:spacing w:val="-2"/>
-                <w:lang w:val="en-US"/>
-              </w:rPr>
-              <w:t>0</w:t>
-            </w:r>
-          </w:p>
-        </w:tc>
-        <w:tc>
-          <w:tcPr>
-            <w:tcW w:w="2410" w:type="dxa"/>
-            <w:tcBorders>
-              <w:top w:val="single" w:sz="4" w:space="0" w:color="000000"/>
-              <w:left w:val="single" w:sz="4" w:space="0" w:color="000000"/>
-              <w:bottom w:val="single" w:sz="4" w:space="0" w:color="000000"/>
-              <w:right w:val="single" w:sz="4" w:space="0" w:color="000000"/>
-            </w:tcBorders>
-          </w:tcPr>
-          <w:p>
-            <w:pPr>
-              <w:kinsoku w:val="0"/>
-              <w:overflowPunct w:val="0"/>
-              <w:autoSpaceDE w:val="0"/>
-              <w:autoSpaceDN w:val="0"/>
-              <w:adjustRightInd w:val="0"/>
-              <w:spacing w:after="0" w:line="252" w:lineRule="exact"/>
-              <w:ind w:left="161" w:right="153"/>
-              <w:jc w:val="center"/>
-              <w:rPr>
-                <w:rFonts w:ascii="Arial" w:hAnsi="Arial" w:cs="Arial"/>
-                <w:spacing w:val="-2"/>
-              </w:rPr>
-            </w:pPr>
-            <w:r>
-              <w:rPr>
-                <w:rFonts w:ascii="Arial" w:hAnsi="Arial" w:cs="Arial"/>
-                <w:spacing w:val="-2"/>
-              </w:rPr>
-              <w:t>255.255.255.0</w:t>
-            </w:r>
-          </w:p>
-        </w:tc>
-        <w:tc>
-          <w:tcPr>
-            <w:tcW w:w="1984" w:type="dxa"/>
-            <w:tcBorders>
-              <w:top w:val="single" w:sz="4" w:space="0" w:color="000000"/>
-              <w:left w:val="single" w:sz="4" w:space="0" w:color="000000"/>
-              <w:bottom w:val="single" w:sz="4" w:space="0" w:color="000000"/>
-              <w:right w:val="single" w:sz="4" w:space="0" w:color="000000"/>
-            </w:tcBorders>
-          </w:tcPr>
-          <w:p>
-            <w:pPr>
-              <w:kinsoku w:val="0"/>
-              <w:overflowPunct w:val="0"/>
-              <w:autoSpaceDE w:val="0"/>
-              <w:autoSpaceDN w:val="0"/>
-              <w:adjustRightInd w:val="0"/>
-              <w:spacing w:after="0" w:line="252" w:lineRule="exact"/>
-              <w:ind w:left="409" w:right="402"/>
-              <w:jc w:val="center"/>
-              <w:rPr>
-                <w:rFonts w:ascii="Arial" w:hAnsi="Arial" w:cs="Arial"/>
-                <w:spacing w:val="-2"/>
-              </w:rPr>
-            </w:pPr>
-            <w:r>
-              <w:rPr>
-                <w:rFonts w:ascii="Arial" w:hAnsi="Arial" w:cs="Arial"/>
-                <w:spacing w:val="-2"/>
-              </w:rPr>
-              <w:t>192.168.</w:t>
-            </w:r>
-            <w:r>
-              <w:rPr>
-                <w:rFonts w:ascii="Arial" w:hAnsi="Arial" w:cs="Arial"/>
-                <w:spacing w:val="-2"/>
-                <w:lang w:val="en-US"/>
-              </w:rPr>
-              <w:t>3.1</w:t>
-            </w:r>
-          </w:p>
-        </w:tc>
-      </w:tr>
-      <w:tr>
-        <w:trPr>
-          <w:trHeight w:val="170"/>
-        </w:trPr>
-        <w:tc>
-          <w:tcPr>
-            <w:tcW w:w="1804" w:type="dxa"/>
-            <w:tcBorders>
-              <w:top w:val="single" w:sz="4" w:space="0" w:color="000000"/>
-              <w:left w:val="single" w:sz="4" w:space="0" w:color="000000"/>
-              <w:bottom w:val="single" w:sz="4" w:space="0" w:color="000000"/>
-              <w:right w:val="single" w:sz="4" w:space="0" w:color="000000"/>
-            </w:tcBorders>
-          </w:tcPr>
-          <w:p>
-            <w:pPr>
-              <w:kinsoku w:val="0"/>
-              <w:overflowPunct w:val="0"/>
-              <w:autoSpaceDE w:val="0"/>
-              <w:autoSpaceDN w:val="0"/>
-              <w:adjustRightInd w:val="0"/>
-              <w:spacing w:after="0" w:line="240" w:lineRule="auto"/>
-              <w:ind w:left="531" w:right="524"/>
-              <w:jc w:val="center"/>
-              <w:rPr>
-                <w:rFonts w:ascii="Arial" w:hAnsi="Arial" w:cs="Arial"/>
-                <w:b/>
-                <w:bCs/>
-                <w:spacing w:val="-4"/>
-                <w:lang w:val="en-US"/>
-              </w:rPr>
-            </w:pPr>
-            <w:r>
-              <w:rPr>
-                <w:rFonts w:ascii="Arial" w:hAnsi="Arial" w:cs="Arial"/>
-                <w:b/>
-                <w:bCs/>
-                <w:spacing w:val="-4"/>
-              </w:rPr>
-              <w:t>PC</w:t>
-            </w:r>
-            <w:r>
-              <w:rPr>
-                <w:rFonts w:ascii="Arial" w:hAnsi="Arial" w:cs="Arial"/>
-                <w:b/>
-                <w:bCs/>
-                <w:spacing w:val="-4"/>
-                <w:lang w:val="en-US"/>
-              </w:rPr>
-              <w:t>4</w:t>
-            </w:r>
-          </w:p>
-        </w:tc>
-        <w:tc>
-          <w:tcPr>
-            <w:tcW w:w="1200" w:type="dxa"/>
-            <w:tcBorders>
-              <w:top w:val="single" w:sz="4" w:space="0" w:color="000000"/>
-              <w:left w:val="single" w:sz="4" w:space="0" w:color="000000"/>
-              <w:bottom w:val="single" w:sz="4" w:space="0" w:color="000000"/>
-              <w:right w:val="single" w:sz="4" w:space="0" w:color="000000"/>
-            </w:tcBorders>
-          </w:tcPr>
-          <w:p>
-            <w:pPr>
-              <w:kinsoku w:val="0"/>
-              <w:overflowPunct w:val="0"/>
-              <w:autoSpaceDE w:val="0"/>
-              <w:autoSpaceDN w:val="0"/>
-              <w:adjustRightInd w:val="0"/>
-              <w:spacing w:after="0" w:line="240" w:lineRule="auto"/>
-              <w:ind w:left="127" w:right="122"/>
-              <w:jc w:val="center"/>
-              <w:rPr>
-                <w:rFonts w:ascii="Arial" w:hAnsi="Arial" w:cs="Arial"/>
-                <w:b/>
-                <w:bCs/>
-                <w:spacing w:val="-4"/>
-              </w:rPr>
-            </w:pPr>
-            <w:r>
-              <w:rPr>
-                <w:rFonts w:ascii="Arial" w:hAnsi="Arial" w:cs="Arial"/>
-                <w:b/>
-                <w:bCs/>
-                <w:spacing w:val="-4"/>
-              </w:rPr>
-              <w:t>N/A</w:t>
-            </w:r>
-          </w:p>
-        </w:tc>
-        <w:tc>
-          <w:tcPr>
-            <w:tcW w:w="1560" w:type="dxa"/>
-            <w:tcBorders>
-              <w:top w:val="single" w:sz="4" w:space="0" w:color="000000"/>
-              <w:left w:val="single" w:sz="4" w:space="0" w:color="000000"/>
-              <w:bottom w:val="single" w:sz="4" w:space="0" w:color="000000"/>
-              <w:right w:val="single" w:sz="4" w:space="0" w:color="000000"/>
-            </w:tcBorders>
-          </w:tcPr>
-          <w:p>
-            <w:pPr>
-              <w:kinsoku w:val="0"/>
-              <w:overflowPunct w:val="0"/>
-              <w:autoSpaceDE w:val="0"/>
-              <w:autoSpaceDN w:val="0"/>
-              <w:adjustRightInd w:val="0"/>
-              <w:spacing w:after="0" w:line="252" w:lineRule="exact"/>
-              <w:ind w:left="246"/>
-              <w:rPr>
-                <w:rFonts w:ascii="Arial" w:hAnsi="Arial" w:cs="Arial"/>
-                <w:spacing w:val="-2"/>
-              </w:rPr>
-            </w:pPr>
-            <w:r>
-              <w:rPr>
-                <w:rFonts w:ascii="Arial" w:hAnsi="Arial" w:cs="Arial"/>
-                <w:spacing w:val="-2"/>
-              </w:rPr>
-              <w:t>192.168.</w:t>
-            </w:r>
-            <w:r>
-              <w:rPr>
-                <w:rFonts w:ascii="Arial" w:hAnsi="Arial" w:cs="Arial"/>
-                <w:spacing w:val="-2"/>
-                <w:lang w:val="en-US"/>
-              </w:rPr>
-              <w:t>4</w:t>
-            </w:r>
-            <w:r>
-              <w:rPr>
-                <w:rFonts w:ascii="Arial" w:hAnsi="Arial" w:cs="Arial"/>
-                <w:spacing w:val="-2"/>
-              </w:rPr>
-              <w:t>.1</w:t>
-            </w:r>
-            <w:r>
-              <w:rPr>
-                <w:rFonts w:ascii="Arial" w:hAnsi="Arial" w:cs="Arial"/>
-                <w:spacing w:val="-2"/>
-                <w:lang w:val="en-US"/>
-              </w:rPr>
-              <w:t>0</w:t>
-            </w:r>
-          </w:p>
-        </w:tc>
-        <w:tc>
-          <w:tcPr>
-            <w:tcW w:w="2410" w:type="dxa"/>
-            <w:tcBorders>
-              <w:top w:val="single" w:sz="4" w:space="0" w:color="000000"/>
-              <w:left w:val="single" w:sz="4" w:space="0" w:color="000000"/>
-              <w:bottom w:val="single" w:sz="4" w:space="0" w:color="000000"/>
-              <w:right w:val="single" w:sz="4" w:space="0" w:color="000000"/>
-            </w:tcBorders>
-          </w:tcPr>
-          <w:p>
-            <w:pPr>
-              <w:kinsoku w:val="0"/>
-              <w:overflowPunct w:val="0"/>
-              <w:autoSpaceDE w:val="0"/>
-              <w:autoSpaceDN w:val="0"/>
-              <w:adjustRightInd w:val="0"/>
-              <w:spacing w:after="0" w:line="252" w:lineRule="exact"/>
-              <w:ind w:left="161" w:right="153"/>
-              <w:jc w:val="center"/>
-              <w:rPr>
-                <w:rFonts w:ascii="Arial" w:hAnsi="Arial" w:cs="Arial"/>
-                <w:spacing w:val="-2"/>
-              </w:rPr>
-            </w:pPr>
-            <w:r>
-              <w:rPr>
-                <w:rFonts w:ascii="Arial" w:hAnsi="Arial" w:cs="Arial"/>
-                <w:spacing w:val="-2"/>
-              </w:rPr>
-              <w:t>255.255.255.0</w:t>
-            </w:r>
-          </w:p>
-        </w:tc>
-        <w:tc>
-          <w:tcPr>
-            <w:tcW w:w="1984" w:type="dxa"/>
-            <w:tcBorders>
-              <w:top w:val="single" w:sz="4" w:space="0" w:color="000000"/>
-              <w:left w:val="single" w:sz="4" w:space="0" w:color="000000"/>
-              <w:bottom w:val="single" w:sz="4" w:space="0" w:color="000000"/>
-              <w:right w:val="single" w:sz="4" w:space="0" w:color="000000"/>
-            </w:tcBorders>
-          </w:tcPr>
-          <w:p>
-            <w:pPr>
-              <w:kinsoku w:val="0"/>
-              <w:overflowPunct w:val="0"/>
-              <w:autoSpaceDE w:val="0"/>
-              <w:autoSpaceDN w:val="0"/>
-              <w:adjustRightInd w:val="0"/>
-              <w:spacing w:after="0" w:line="252" w:lineRule="exact"/>
-              <w:ind w:left="409" w:right="402"/>
-              <w:jc w:val="center"/>
-              <w:rPr>
-                <w:rFonts w:ascii="Arial" w:hAnsi="Arial" w:cs="Arial"/>
-                <w:spacing w:val="-2"/>
               </w:rPr>
             </w:pPr>
             <w:r>
@@ -5701,20 +4847,12 @@
       </w:pPr>
       <w:r>
         <w:rPr>
-          <w:rFonts w:ascii="Times New Roman" w:eastAsia="Times New Roman" w:hAnsi="Times New Roman" w:cs="Times New Roman"/>
-          <w:b/>
-          <w:bCs/>
           <w:noProof/>
-          <w:color w:val="000000"/>
-          <w:sz w:val="28"/>
-          <w:szCs w:val="28"/>
-          <w:lang w:eastAsia="ru-RU"/>
-        </w:rPr>
-        <w:lastRenderedPageBreak/>
+        </w:rPr>
         <w:drawing>
-          <wp:inline distT="0" distB="0" distL="0" distR="0" wp14:anchorId="37D24F78" wp14:editId="6184E5E4">
-            <wp:extent cx="3312593" cy="2392680"/>
-            <wp:effectExtent l="0" t="0" r="2540" b="7620"/>
+          <wp:inline distT="0" distB="0" distL="0" distR="0" wp14:anchorId="5298DFEA" wp14:editId="64183293">
+            <wp:extent cx="3259759" cy="1623060"/>
+            <wp:effectExtent l="0" t="0" r="0" b="0"/>
             <wp:docPr id="1" name="Рисунок 1"/>
             <wp:cNvGraphicFramePr>
               <a:graphicFrameLocks xmlns:a="http://schemas.openxmlformats.org/drawingml/2006/main" noChangeAspect="1"/>
@@ -5735,7 +4873,7 @@
                   <pic:spPr>
                     <a:xfrm>
                       <a:off x="0" y="0"/>
-                      <a:ext cx="3317012" cy="2395872"/>
+                      <a:ext cx="3267365" cy="1626847"/>
                     </a:xfrm>
                     <a:prstGeom prst="rect">
                       <a:avLst/>
@@ -5759,7 +4897,7 @@
           <w:lang w:eastAsia="ru-RU"/>
         </w:rPr>
         <w:drawing>
-          <wp:inline distT="0" distB="0" distL="0" distR="0" wp14:anchorId="0B7EE72C" wp14:editId="1E7744B3">
+          <wp:inline distT="0" distB="0" distL="0" distR="0" wp14:anchorId="0B7EE72C" wp14:editId="1782A11F">
             <wp:extent cx="2621507" cy="1859441"/>
             <wp:effectExtent l="0" t="0" r="7620" b="7620"/>
             <wp:docPr id="2" name="Рисунок 2"/>
@@ -5800,45 +4938,47 @@
         <w:ind w:left="-567"/>
         <w:rPr>
           <w:rFonts w:ascii="Times New Roman" w:eastAsia="Times New Roman" w:hAnsi="Times New Roman" w:cs="Times New Roman"/>
-          <w:b/>
-          <w:bCs/>
+          <w:color w:val="000000"/>
+          <w:sz w:val="28"/>
+          <w:szCs w:val="28"/>
+          <w:lang w:val="en-US" w:eastAsia="ru-RU"/>
+        </w:rPr>
+      </w:pPr>
+      <w:r>
+        <w:rPr>
+          <w:rFonts w:ascii="Times New Roman" w:eastAsia="Times New Roman" w:hAnsi="Times New Roman" w:cs="Times New Roman"/>
           <w:color w:val="000000"/>
           <w:sz w:val="28"/>
           <w:szCs w:val="28"/>
           <w:lang w:eastAsia="ru-RU"/>
         </w:rPr>
-      </w:pPr>
+        <w:lastRenderedPageBreak/>
+        <w:t xml:space="preserve">Проверка </w:t>
+      </w:r>
       <w:r>
         <w:rPr>
           <w:rFonts w:ascii="Times New Roman" w:eastAsia="Times New Roman" w:hAnsi="Times New Roman" w:cs="Times New Roman"/>
-          <w:b/>
-          <w:bCs/>
+          <w:color w:val="000000"/>
+          <w:sz w:val="28"/>
+          <w:szCs w:val="28"/>
+          <w:lang w:val="en-US" w:eastAsia="ru-RU"/>
+        </w:rPr>
+        <w:t>ping PC1 PC3:</w:t>
+      </w:r>
+      <w:r>
+        <w:rPr>
           <w:noProof/>
-          <w:color w:val="000000"/>
-          <w:sz w:val="28"/>
-          <w:szCs w:val="28"/>
-          <w:lang w:eastAsia="ru-RU"/>
+        </w:rPr>
+        <w:t xml:space="preserve"> </w:t>
+      </w:r>
+      <w:r>
+        <w:rPr>
+          <w:noProof/>
         </w:rPr>
         <w:drawing>
-          <wp:anchor distT="0" distB="0" distL="114300" distR="114300" simplePos="0" relativeHeight="251658240" behindDoc="1" locked="0" layoutInCell="1" allowOverlap="1" wp14:anchorId="03348794" wp14:editId="321C20DC">
-            <wp:simplePos x="0" y="0"/>
-            <wp:positionH relativeFrom="column">
-              <wp:posOffset>-363855</wp:posOffset>
-            </wp:positionH>
-            <wp:positionV relativeFrom="paragraph">
-              <wp:posOffset>-3175</wp:posOffset>
-            </wp:positionV>
-            <wp:extent cx="3772227" cy="2347163"/>
-            <wp:effectExtent l="0" t="0" r="0" b="0"/>
-            <wp:wrapTight wrapText="bothSides">
-              <wp:wrapPolygon edited="0">
-                <wp:start x="0" y="0"/>
-                <wp:lineTo x="0" y="21390"/>
-                <wp:lineTo x="21491" y="21390"/>
-                <wp:lineTo x="21491" y="0"/>
-                <wp:lineTo x="0" y="0"/>
-              </wp:wrapPolygon>
-            </wp:wrapTight>
+          <wp:inline distT="0" distB="0" distL="0" distR="0" wp14:anchorId="14189AC4" wp14:editId="0EF60893">
+            <wp:extent cx="4752975" cy="2400300"/>
+            <wp:effectExtent l="0" t="0" r="9525" b="0"/>
             <wp:docPr id="3" name="Рисунок 3"/>
             <wp:cNvGraphicFramePr>
               <a:graphicFrameLocks xmlns:a="http://schemas.openxmlformats.org/drawingml/2006/main" noChangeAspect="1"/>
@@ -5851,13 +4991,7 @@
                     <pic:cNvPicPr/>
                   </pic:nvPicPr>
                   <pic:blipFill>
-                    <a:blip r:embed="rId14">
-                      <a:extLst>
-                        <a:ext uri="{28A0092B-C50C-407E-A947-70E740481C1C}">
-                          <a14:useLocalDpi xmlns:a14="http://schemas.microsoft.com/office/drawing/2010/main" val="0"/>
-                        </a:ext>
-                      </a:extLst>
-                    </a:blip>
+                    <a:blip r:embed="rId14"/>
                     <a:stretch>
                       <a:fillRect/>
                     </a:stretch>
@@ -5865,7 +4999,7 @@
                   <pic:spPr>
                     <a:xfrm>
                       <a:off x="0" y="0"/>
-                      <a:ext cx="3772227" cy="2347163"/>
+                      <a:ext cx="4752975" cy="2400300"/>
                     </a:xfrm>
                     <a:prstGeom prst="rect">
                       <a:avLst/>
@@ -5874,7 +5008,7 @@
                 </pic:pic>
               </a:graphicData>
             </a:graphic>
-          </wp:anchor>
+          </wp:inline>
         </w:drawing>
       </w:r>
     </w:p>
@@ -5891,19 +5025,77 @@
       </w:pPr>
       <w:r>
         <w:rPr>
-          <w:rFonts w:ascii="Consolas" w:eastAsia="Times New Roman" w:hAnsi="Consolas" w:cs="Times New Roman"/>
+          <w:rFonts w:ascii="Times New Roman" w:eastAsia="Times New Roman" w:hAnsi="Times New Roman" w:cs="Times New Roman"/>
+          <w:color w:val="000000"/>
+          <w:sz w:val="28"/>
+          <w:szCs w:val="28"/>
+          <w:lang w:eastAsia="ru-RU"/>
+        </w:rPr>
+        <w:t>Команда настройки статической маршрутизации</w:t>
+      </w:r>
+      <w:r>
+        <w:rPr>
+          <w:rFonts w:ascii="Times New Roman" w:eastAsia="Times New Roman" w:hAnsi="Times New Roman" w:cs="Times New Roman"/>
+          <w:color w:val="000000"/>
+          <w:sz w:val="28"/>
+          <w:szCs w:val="28"/>
+          <w:lang w:eastAsia="ru-RU"/>
+        </w:rPr>
+        <w:t xml:space="preserve"> </w:t>
+      </w:r>
+      <w:r>
+        <w:rPr>
+          <w:rFonts w:ascii="Times New Roman" w:eastAsia="Times New Roman" w:hAnsi="Times New Roman" w:cs="Times New Roman"/>
+          <w:color w:val="000000"/>
+          <w:sz w:val="28"/>
+          <w:szCs w:val="28"/>
+          <w:lang w:val="en-US" w:eastAsia="ru-RU"/>
+        </w:rPr>
+        <w:t>R</w:t>
+      </w:r>
+      <w:r>
+        <w:rPr>
+          <w:rFonts w:ascii="Times New Roman" w:eastAsia="Times New Roman" w:hAnsi="Times New Roman" w:cs="Times New Roman"/>
+          <w:color w:val="000000"/>
+          <w:sz w:val="28"/>
+          <w:szCs w:val="28"/>
+          <w:lang w:eastAsia="ru-RU"/>
+        </w:rPr>
+        <w:t>2</w:t>
+      </w:r>
+      <w:r>
+        <w:rPr>
+          <w:rFonts w:ascii="Times New Roman" w:eastAsia="Times New Roman" w:hAnsi="Times New Roman" w:cs="Times New Roman"/>
+          <w:color w:val="000000"/>
+          <w:sz w:val="28"/>
+          <w:szCs w:val="28"/>
+          <w:lang w:eastAsia="ru-RU"/>
+        </w:rPr>
+        <w:t>:</w:t>
+      </w:r>
+    </w:p>
+    <w:p>
+      <w:pPr>
+        <w:ind w:left="-567"/>
+        <w:rPr>
+          <w:rFonts w:ascii="Times New Roman" w:eastAsia="Times New Roman" w:hAnsi="Times New Roman" w:cs="Times New Roman"/>
+          <w:b/>
+          <w:bCs/>
+          <w:color w:val="000000"/>
+          <w:sz w:val="28"/>
+          <w:szCs w:val="28"/>
+          <w:lang w:eastAsia="ru-RU"/>
+        </w:rPr>
+      </w:pPr>
+      <w:r>
+        <w:rPr>
           <w:noProof/>
-          <w:color w:val="000000"/>
-          <w:sz w:val="24"/>
-          <w:szCs w:val="24"/>
-          <w:lang w:val="en-US" w:eastAsia="ru-RU"/>
-        </w:rPr>
-        <w:lastRenderedPageBreak/>
+        </w:rPr>
         <w:drawing>
-          <wp:inline distT="0" distB="0" distL="0" distR="0" wp14:anchorId="57A723DA" wp14:editId="71EEC4BD">
-            <wp:extent cx="5403048" cy="5128704"/>
-            <wp:effectExtent l="0" t="0" r="7620" b="0"/>
-            <wp:docPr id="4" name="Рисунок 4"/>
+          <wp:inline distT="0" distB="0" distL="0" distR="0" wp14:anchorId="7A0D668F" wp14:editId="6F2483A4">
+            <wp:extent cx="5295900" cy="581025"/>
+            <wp:effectExtent l="0" t="0" r="0" b="9525"/>
+            <wp:docPr id="5" name="Рисунок 5"/>
             <wp:cNvGraphicFramePr>
               <a:graphicFrameLocks xmlns:a="http://schemas.openxmlformats.org/drawingml/2006/main" noChangeAspect="1"/>
             </wp:cNvGraphicFramePr>
@@ -5923,7 +5115,7 @@
                   <pic:spPr>
                     <a:xfrm>
                       <a:off x="0" y="0"/>
-                      <a:ext cx="5403048" cy="5128704"/>
+                      <a:ext cx="5295900" cy="581025"/>
                     </a:xfrm>
                     <a:prstGeom prst="rect">
                       <a:avLst/>
@@ -5942,6 +5134,58 @@
         <w:rPr>
           <w:rFonts w:ascii="Times New Roman" w:eastAsia="Times New Roman" w:hAnsi="Times New Roman" w:cs="Times New Roman"/>
           <w:color w:val="000000"/>
+          <w:sz w:val="28"/>
+          <w:szCs w:val="28"/>
+          <w:lang w:eastAsia="ru-RU"/>
+        </w:rPr>
+      </w:pPr>
+      <w:r>
+        <w:rPr>
+          <w:noProof/>
+        </w:rPr>
+        <w:drawing>
+          <wp:inline distT="0" distB="0" distL="0" distR="0" wp14:anchorId="2F4B5F09" wp14:editId="0C6639D0">
+            <wp:extent cx="4539973" cy="4137660"/>
+            <wp:effectExtent l="0" t="0" r="0" b="0"/>
+            <wp:docPr id="12" name="Рисунок 12"/>
+            <wp:cNvGraphicFramePr>
+              <a:graphicFrameLocks xmlns:a="http://schemas.openxmlformats.org/drawingml/2006/main" noChangeAspect="1"/>
+            </wp:cNvGraphicFramePr>
+            <a:graphic xmlns:a="http://schemas.openxmlformats.org/drawingml/2006/main">
+              <a:graphicData uri="http://schemas.openxmlformats.org/drawingml/2006/picture">
+                <pic:pic xmlns:pic="http://schemas.openxmlformats.org/drawingml/2006/picture">
+                  <pic:nvPicPr>
+                    <pic:cNvPr id="1" name=""/>
+                    <pic:cNvPicPr/>
+                  </pic:nvPicPr>
+                  <pic:blipFill>
+                    <a:blip r:embed="rId16"/>
+                    <a:stretch>
+                      <a:fillRect/>
+                    </a:stretch>
+                  </pic:blipFill>
+                  <pic:spPr>
+                    <a:xfrm>
+                      <a:off x="0" y="0"/>
+                      <a:ext cx="4552632" cy="4149197"/>
+                    </a:xfrm>
+                    <a:prstGeom prst="rect">
+                      <a:avLst/>
+                    </a:prstGeom>
+                  </pic:spPr>
+                </pic:pic>
+              </a:graphicData>
+            </a:graphic>
+          </wp:inline>
+        </w:drawing>
+      </w:r>
+    </w:p>
+    <w:p>
+      <w:pPr>
+        <w:ind w:left="-567"/>
+        <w:rPr>
+          <w:rFonts w:ascii="Times New Roman" w:eastAsia="Times New Roman" w:hAnsi="Times New Roman" w:cs="Times New Roman"/>
+          <w:color w:val="000000"/>
           <w:sz w:val="24"/>
           <w:szCs w:val="24"/>
           <w:lang w:eastAsia="ru-RU"/>
@@ -5967,7 +5211,47 @@
           <w:szCs w:val="28"/>
           <w:lang w:eastAsia="ru-RU"/>
         </w:rPr>
-        <w:t>: используя статическую маршрутизацию, обеспечил взаимодействие конечных устройств (PC1 и PC2). С помощью команды show и утилиты ping удостоверился, возможность взаимодействия конечных устройств обеспечена.</w:t>
+        <w:t>: используя статическую маршрутизацию, обеспечил взаимодействие конечных устройств (PC</w:t>
+      </w:r>
+      <w:r>
+        <w:rPr>
+          <w:rFonts w:ascii="Times New Roman" w:eastAsia="Times New Roman" w:hAnsi="Times New Roman" w:cs="Times New Roman"/>
+          <w:color w:val="000000"/>
+          <w:sz w:val="28"/>
+          <w:szCs w:val="28"/>
+          <w:lang w:eastAsia="ru-RU"/>
+        </w:rPr>
+        <w:t>1</w:t>
+      </w:r>
+      <w:r>
+        <w:rPr>
+          <w:rFonts w:ascii="Times New Roman" w:eastAsia="Times New Roman" w:hAnsi="Times New Roman" w:cs="Times New Roman"/>
+          <w:color w:val="000000"/>
+          <w:sz w:val="28"/>
+          <w:szCs w:val="28"/>
+          <w:lang w:eastAsia="ru-RU"/>
+        </w:rPr>
+        <w:t xml:space="preserve"> и PC</w:t>
+      </w:r>
+      <w:r>
+        <w:rPr>
+          <w:rFonts w:ascii="Times New Roman" w:eastAsia="Times New Roman" w:hAnsi="Times New Roman" w:cs="Times New Roman"/>
+          <w:color w:val="000000"/>
+          <w:sz w:val="28"/>
+          <w:szCs w:val="28"/>
+          <w:lang w:eastAsia="ru-RU"/>
+        </w:rPr>
+        <w:t>3</w:t>
+      </w:r>
+      <w:r>
+        <w:rPr>
+          <w:rFonts w:ascii="Times New Roman" w:eastAsia="Times New Roman" w:hAnsi="Times New Roman" w:cs="Times New Roman"/>
+          <w:color w:val="000000"/>
+          <w:sz w:val="28"/>
+          <w:szCs w:val="28"/>
+          <w:lang w:eastAsia="ru-RU"/>
+        </w:rPr>
+        <w:t>). С помощью команды show и утилиты ping удостоверился, возможность взаимодействия конечных устройств обеспечена.</w:t>
       </w:r>
     </w:p>
     <w:sectPr>
